--- a/52100796_PhamDucMinhHieu_52100792_NguyenVanHao.docx
+++ b/52100796_PhamDucMinhHieu_52100792_NguyenVanHao.docx
@@ -94,7 +94,7 @@
               </wp:anchor>
             </w:drawing>
           </mc:Choice>
-          <mc:Fallback xmlns:cx1="http://schemas.microsoft.com/office/drawing/2015/9/8/chartex" xmlns:cx2="http://schemas.microsoft.com/office/drawing/2015/10/21/chartex" xmlns:cx3="http://schemas.microsoft.com/office/drawing/2016/5/9/chartex" xmlns:cx4="http://schemas.microsoft.com/office/drawing/2016/5/10/chartex" xmlns:cx5="http://schemas.microsoft.com/office/drawing/2016/5/11/chartex" xmlns:cx6="http://schemas.microsoft.com/office/drawing/2016/5/12/chartex" xmlns:cx7="http://schemas.microsoft.com/office/drawing/2016/5/13/chartex" xmlns:cx8="http://schemas.microsoft.com/office/drawing/2016/5/14/chartex" xmlns:aink="http://schemas.microsoft.com/office/drawing/2016/ink" xmlns:am3d="http://schemas.microsoft.com/office/drawing/2017/model3d" xmlns:oel="http://schemas.microsoft.com/office/2019/extlst" xmlns:w16cex="http://schemas.microsoft.com/office/word/2018/wordml/cex" xmlns:w16cid="http://schemas.microsoft.com/office/word/2016/wordml/cid" xmlns:w16="http://schemas.microsoft.com/office/word/2018/wordml" xmlns:w16sdtdh="http://schemas.microsoft.com/office/word/2020/wordml/sdtdatahash">
+          <mc:Fallback xmlns:w16sdtdh="http://schemas.microsoft.com/office/word/2020/wordml/sdtdatahash" xmlns:w16="http://schemas.microsoft.com/office/word/2018/wordml" xmlns:w16cid="http://schemas.microsoft.com/office/word/2016/wordml/cid" xmlns:w16cex="http://schemas.microsoft.com/office/word/2018/wordml/cex" xmlns:oel="http://schemas.microsoft.com/office/2019/extlst" xmlns:am3d="http://schemas.microsoft.com/office/drawing/2017/model3d" xmlns:aink="http://schemas.microsoft.com/office/drawing/2016/ink" xmlns:cx8="http://schemas.microsoft.com/office/drawing/2016/5/14/chartex" xmlns:cx7="http://schemas.microsoft.com/office/drawing/2016/5/13/chartex" xmlns:cx6="http://schemas.microsoft.com/office/drawing/2016/5/12/chartex" xmlns:cx5="http://schemas.microsoft.com/office/drawing/2016/5/11/chartex" xmlns:cx4="http://schemas.microsoft.com/office/drawing/2016/5/10/chartex" xmlns:cx3="http://schemas.microsoft.com/office/drawing/2016/5/9/chartex" xmlns:cx2="http://schemas.microsoft.com/office/drawing/2015/10/21/chartex" xmlns:cx1="http://schemas.microsoft.com/office/drawing/2015/9/8/chartex">
             <w:pict>
               <v:rect w14:anchorId="03338660" id="Rectangle 9" o:spid="_x0000_s1026" style="position:absolute;margin-left:33pt;margin-top:-64.35pt;width:544.5pt;height:720.95pt;z-index:251659264;visibility:visible;mso-wrap-style:square;mso-width-percent:0;mso-height-percent:0;mso-wrap-distance-left:9pt;mso-wrap-distance-top:0;mso-wrap-distance-right:9pt;mso-wrap-distance-bottom:0;mso-position-horizontal:absolute;mso-position-horizontal-relative:page;mso-position-vertical:absolute;mso-position-vertical-relative:text;mso-width-percent:0;mso-height-percent:0;mso-width-relative:margin;mso-height-relative:margin;v-text-anchor:middle" o:gfxdata="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" filled="f" strokecolor="black [3213]" strokeweight="7pt">
                 <v:stroke linestyle="thickThin" endcap="round"/>
@@ -989,7 +989,7 @@
               </wp:anchor>
             </w:drawing>
           </mc:Choice>
-          <mc:Fallback xmlns:cx1="http://schemas.microsoft.com/office/drawing/2015/9/8/chartex" xmlns:cx2="http://schemas.microsoft.com/office/drawing/2015/10/21/chartex" xmlns:cx3="http://schemas.microsoft.com/office/drawing/2016/5/9/chartex" xmlns:cx4="http://schemas.microsoft.com/office/drawing/2016/5/10/chartex" xmlns:cx5="http://schemas.microsoft.com/office/drawing/2016/5/11/chartex" xmlns:cx6="http://schemas.microsoft.com/office/drawing/2016/5/12/chartex" xmlns:cx7="http://schemas.microsoft.com/office/drawing/2016/5/13/chartex" xmlns:cx8="http://schemas.microsoft.com/office/drawing/2016/5/14/chartex" xmlns:aink="http://schemas.microsoft.com/office/drawing/2016/ink" xmlns:am3d="http://schemas.microsoft.com/office/drawing/2017/model3d" xmlns:oel="http://schemas.microsoft.com/office/2019/extlst" xmlns:w16cex="http://schemas.microsoft.com/office/word/2018/wordml/cex" xmlns:w16cid="http://schemas.microsoft.com/office/word/2016/wordml/cid" xmlns:w16="http://schemas.microsoft.com/office/word/2018/wordml" xmlns:w16sdtdh="http://schemas.microsoft.com/office/word/2020/wordml/sdtdatahash">
+          <mc:Fallback xmlns:w16sdtdh="http://schemas.microsoft.com/office/word/2020/wordml/sdtdatahash" xmlns:w16="http://schemas.microsoft.com/office/word/2018/wordml" xmlns:w16cid="http://schemas.microsoft.com/office/word/2016/wordml/cid" xmlns:w16cex="http://schemas.microsoft.com/office/word/2018/wordml/cex" xmlns:oel="http://schemas.microsoft.com/office/2019/extlst" xmlns:am3d="http://schemas.microsoft.com/office/drawing/2017/model3d" xmlns:aink="http://schemas.microsoft.com/office/drawing/2016/ink" xmlns:cx8="http://schemas.microsoft.com/office/drawing/2016/5/14/chartex" xmlns:cx7="http://schemas.microsoft.com/office/drawing/2016/5/13/chartex" xmlns:cx6="http://schemas.microsoft.com/office/drawing/2016/5/12/chartex" xmlns:cx5="http://schemas.microsoft.com/office/drawing/2016/5/11/chartex" xmlns:cx4="http://schemas.microsoft.com/office/drawing/2016/5/10/chartex" xmlns:cx3="http://schemas.microsoft.com/office/drawing/2016/5/9/chartex" xmlns:cx2="http://schemas.microsoft.com/office/drawing/2015/10/21/chartex" xmlns:cx1="http://schemas.microsoft.com/office/drawing/2015/9/8/chartex">
             <w:pict>
               <v:rect w14:anchorId="23D6A220" id="Rectangle 22" o:spid="_x0000_s1026" style="position:absolute;margin-left:0;margin-top:-66.05pt;width:544.5pt;height:720.95pt;z-index:251661312;visibility:visible;mso-wrap-style:square;mso-width-percent:0;mso-height-percent:0;mso-wrap-distance-left:9pt;mso-wrap-distance-top:0;mso-wrap-distance-right:9pt;mso-wrap-distance-bottom:0;mso-position-horizontal:center;mso-position-horizontal-relative:page;mso-position-vertical:absolute;mso-position-vertical-relative:text;mso-width-percent:0;mso-height-percent:0;mso-width-relative:margin;mso-height-relative:margin;v-text-anchor:middle" o:gfxdata="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" filled="f" strokecolor="black [3213]" strokeweight="7pt">
                 <v:stroke linestyle="thickThin" endcap="round"/>
@@ -1833,7 +1833,49 @@
           <w:sz w:val="26"/>
           <w:szCs w:val="26"/>
         </w:rPr>
-        <w:t>Lời đầu tiên em xin được phép cảm ơn quý thầy cô khoa Công nghệ Thông Tin trường Đại học Tôn Đức Thắng đã tạo mọi điều kiện cho em tạo mọi điều kiện tốt nhất để em được học tập môn Xác suất và thống kê ứng dụng cho công nghệ thông tin.</w:t>
+        <w:t>Lời đầu tiên</w:t>
+      </w:r>
+      <w:r>
+        <w:rPr>
+          <w:sz w:val="26"/>
+          <w:szCs w:val="26"/>
+        </w:rPr>
+        <w:t xml:space="preserve"> chúng</w:t>
+      </w:r>
+      <w:r>
+        <w:rPr>
+          <w:sz w:val="26"/>
+          <w:szCs w:val="26"/>
+        </w:rPr>
+        <w:t xml:space="preserve"> em xin được phép cảm ơn quý thầy cô khoa Công nghệ Thông Tin trường Đại học Tôn Đức Thắng đã tạo mọi điều kiện cho</w:t>
+      </w:r>
+      <w:r>
+        <w:rPr>
+          <w:sz w:val="26"/>
+          <w:szCs w:val="26"/>
+        </w:rPr>
+        <w:t xml:space="preserve"> chúng</w:t>
+      </w:r>
+      <w:r>
+        <w:rPr>
+          <w:sz w:val="26"/>
+          <w:szCs w:val="26"/>
+        </w:rPr>
+        <w:t xml:space="preserve"> em tạo mọi điều kiện tốt nhất để em được học tập môn </w:t>
+      </w:r>
+      <w:r>
+        <w:rPr>
+          <w:sz w:val="26"/>
+          <w:szCs w:val="26"/>
+        </w:rPr>
+        <w:t>Lập trình web và ứng dụng</w:t>
+      </w:r>
+      <w:r>
+        <w:rPr>
+          <w:sz w:val="26"/>
+          <w:szCs w:val="26"/>
+        </w:rPr>
+        <w:t>.</w:t>
       </w:r>
     </w:p>
     <w:p>
@@ -1851,7 +1893,42 @@
           <w:sz w:val="26"/>
           <w:szCs w:val="26"/>
         </w:rPr>
-        <w:t>Em cũng xin được gửi lời cảm ơn đến thầy Nguyễn Lâm, thầy đã nhiệt tình giảng dạy, trang bị đầy đủ kiến thức để em có thể hoàn thành bài tiểu luận giữa kỳ này.</w:t>
+        <w:t>Chúng e</w:t>
+      </w:r>
+      <w:r>
+        <w:rPr>
+          <w:sz w:val="26"/>
+          <w:szCs w:val="26"/>
+        </w:rPr>
+        <w:t xml:space="preserve">m cũng xin được gửi lời cảm ơn đến thầy </w:t>
+      </w:r>
+      <w:r>
+        <w:rPr>
+          <w:sz w:val="26"/>
+          <w:szCs w:val="26"/>
+        </w:rPr>
+        <w:t>Vũ Đình Hồng</w:t>
+      </w:r>
+      <w:r>
+        <w:rPr>
+          <w:sz w:val="26"/>
+          <w:szCs w:val="26"/>
+        </w:rPr>
+        <w:t>, thầy đã nhiệt tình giảng dạy, trang bị đầy đủ kiến thức để</w:t>
+      </w:r>
+      <w:r>
+        <w:rPr>
+          <w:sz w:val="26"/>
+          <w:szCs w:val="26"/>
+        </w:rPr>
+        <w:t xml:space="preserve"> chúng</w:t>
+      </w:r>
+      <w:r>
+        <w:rPr>
+          <w:sz w:val="26"/>
+          <w:szCs w:val="26"/>
+        </w:rPr>
+        <w:t xml:space="preserve"> em có thể hoàn thành bài tiểu luận giữa kỳ này.</w:t>
       </w:r>
     </w:p>
     <w:p>
@@ -1869,7 +1946,49 @@
           <w:sz w:val="26"/>
           <w:szCs w:val="26"/>
         </w:rPr>
-        <w:t>Cuối cùng, do hạn chế về mặt kiến thức, kính mong thầy cô có thể bỏ qua những sai sót nhỏ và chỉ ra được những lỗi sai của em trong bài báo cáo này để những bài báo cáo sau của em được hoàn thiện hơn.</w:t>
+        <w:t>Cuối cùng, do hạn chế về mặt kiến thức, kính mong thầy cô có thể bỏ qua những sai sót nhỏ và chỉ ra được những lỗi sai của</w:t>
+      </w:r>
+      <w:r>
+        <w:rPr>
+          <w:sz w:val="26"/>
+          <w:szCs w:val="26"/>
+        </w:rPr>
+        <w:t xml:space="preserve"> chúng</w:t>
+      </w:r>
+      <w:r>
+        <w:rPr>
+          <w:sz w:val="26"/>
+          <w:szCs w:val="26"/>
+        </w:rPr>
+        <w:t xml:space="preserve"> em trong bài </w:t>
+      </w:r>
+      <w:r>
+        <w:rPr>
+          <w:sz w:val="26"/>
+          <w:szCs w:val="26"/>
+        </w:rPr>
+        <w:t>tiểu luận</w:t>
+      </w:r>
+      <w:r>
+        <w:rPr>
+          <w:sz w:val="26"/>
+          <w:szCs w:val="26"/>
+        </w:rPr>
+        <w:t xml:space="preserve"> này để những bài </w:t>
+      </w:r>
+      <w:r>
+        <w:rPr>
+          <w:sz w:val="26"/>
+          <w:szCs w:val="26"/>
+        </w:rPr>
+        <w:t>tiểu luận</w:t>
+      </w:r>
+      <w:r>
+        <w:rPr>
+          <w:sz w:val="26"/>
+          <w:szCs w:val="26"/>
+        </w:rPr>
+        <w:t xml:space="preserve"> sau của em được hoàn thiện hơn.</w:t>
       </w:r>
     </w:p>
     <w:p>
@@ -1887,7 +2006,35 @@
           <w:sz w:val="26"/>
           <w:szCs w:val="26"/>
         </w:rPr>
-        <w:t>Một lần nữa em xin chân thành cảm ơn thầy Nguyễn Lâm và toàn thể quý thầy cô khoa Công Nghệ Thông Tin trường Đại học Tôn Đức Thắng.</w:t>
+        <w:t>Một lần nữa</w:t>
+      </w:r>
+      <w:r>
+        <w:rPr>
+          <w:sz w:val="26"/>
+          <w:szCs w:val="26"/>
+        </w:rPr>
+        <w:t xml:space="preserve"> chúng</w:t>
+      </w:r>
+      <w:r>
+        <w:rPr>
+          <w:sz w:val="26"/>
+          <w:szCs w:val="26"/>
+        </w:rPr>
+        <w:t xml:space="preserve"> em xin chân thành cảm ơn thầy </w:t>
+      </w:r>
+      <w:r>
+        <w:rPr>
+          <w:sz w:val="26"/>
+          <w:szCs w:val="26"/>
+        </w:rPr>
+        <w:t>Vũ Đình Hồng</w:t>
+      </w:r>
+      <w:r>
+        <w:rPr>
+          <w:sz w:val="26"/>
+          <w:szCs w:val="26"/>
+        </w:rPr>
+        <w:t xml:space="preserve"> và toàn thể quý thầy cô khoa Công Nghệ Thông Tin trường Đại học Tôn Đức Thắng.</w:t>
       </w:r>
     </w:p>
     <w:p>
@@ -6468,115 +6615,42 @@
           <w:sz w:val="26"/>
           <w:szCs w:val="26"/>
         </w:rPr>
-        <w:t>Tổng quan</w:t>
+        <w:t>Giới thiệu</w:t>
       </w:r>
       <w:r>
         <w:rPr>
           <w:sz w:val="26"/>
           <w:szCs w:val="26"/>
         </w:rPr>
-        <w:t xml:space="preserve"> về thư viện statistics trong Python:</w:t>
+        <w:t>:</w:t>
       </w:r>
       <w:bookmarkEnd w:id="5"/>
     </w:p>
     <w:p>
       <w:pPr>
-        <w:pStyle w:val="Chng"/>
-        <w:ind w:left="720" w:firstLine="414"/>
-        <w:jc w:val="both"/>
-        <w:rPr>
-          <w:b w:val="0"/>
-          <w:sz w:val="26"/>
-          <w:szCs w:val="26"/>
-        </w:rPr>
-      </w:pPr>
-      <w:r>
-        <w:rPr>
-          <w:b w:val="0"/>
-          <w:sz w:val="26"/>
-          <w:szCs w:val="26"/>
-        </w:rPr>
-        <w:t>Thống kê ngày nay đã là</w:t>
-      </w:r>
-      <w:r>
-        <w:rPr>
-          <w:b w:val="0"/>
-          <w:sz w:val="26"/>
-          <w:szCs w:val="26"/>
-        </w:rPr>
-        <w:t xml:space="preserve"> một phần quan trọng trong đời sống và công việc của chúng ta. Và quan trọng hơn, với sự khổng lồ</w:t>
-      </w:r>
-      <w:r>
-        <w:rPr>
-          <w:b w:val="0"/>
-          <w:sz w:val="26"/>
-          <w:szCs w:val="26"/>
-        </w:rPr>
-        <w:t xml:space="preserve"> và đa dạng</w:t>
-      </w:r>
-      <w:r>
-        <w:rPr>
-          <w:b w:val="0"/>
-          <w:sz w:val="26"/>
-          <w:szCs w:val="26"/>
-        </w:rPr>
-        <w:t xml:space="preserve"> của dữ liệu hiện tại. Các công cụ tính toán thông thường</w:t>
-      </w:r>
-      <w:r>
-        <w:rPr>
-          <w:b w:val="0"/>
-          <w:sz w:val="26"/>
-          <w:szCs w:val="26"/>
-        </w:rPr>
-        <w:t xml:space="preserve"> dường như đã</w:t>
-      </w:r>
-      <w:r>
-        <w:rPr>
-          <w:b w:val="0"/>
-          <w:sz w:val="26"/>
-          <w:szCs w:val="26"/>
-        </w:rPr>
-        <w:t xml:space="preserve"> không đủ để đáp ứng các nhu cầu công</w:t>
-      </w:r>
-      <w:r>
-        <w:rPr>
-          <w:b w:val="0"/>
-          <w:sz w:val="26"/>
-          <w:szCs w:val="26"/>
-        </w:rPr>
-        <w:t xml:space="preserve"> việc hàng ngày. Đặc biệt thống kê đã được ứng dụng rất nhiều trong lĩnh vực Công nghệ thông tin. Vì t</w:t>
-      </w:r>
-      <w:r>
-        <w:rPr>
-          <w:b w:val="0"/>
-          <w:sz w:val="26"/>
-          <w:szCs w:val="26"/>
-        </w:rPr>
-        <w:t>hế, ngôn ngữ lập trình Python đã trình soạn</w:t>
-      </w:r>
-      <w:r>
-        <w:rPr>
-          <w:b w:val="0"/>
-          <w:sz w:val="26"/>
-          <w:szCs w:val="26"/>
-        </w:rPr>
-        <w:t xml:space="preserve"> thư viện statistics với mong muốn cải thiện hiệu suất công việc cũng n</w:t>
-      </w:r>
-      <w:r>
-        <w:rPr>
-          <w:b w:val="0"/>
-          <w:sz w:val="26"/>
-          <w:szCs w:val="26"/>
-        </w:rPr>
-        <w:t>h</w:t>
-      </w:r>
-      <w:r>
-        <w:rPr>
-          <w:b w:val="0"/>
-          <w:sz w:val="26"/>
-          <w:szCs w:val="26"/>
-        </w:rPr>
-        <w:t>ư số liệu đưa ra sẽ được chính xác hơn. Dưới đây là một số hàm tính toán của thư viện statistics trong Python.</w:t>
+        <w:pStyle w:val="Nidungvnbn"/>
+      </w:pPr>
+      <w:r>
+        <w:t>Web Security là một chủ đề quan trọng và cực kỳ cần thiết trong thời đại công nghệ số hiện nay. Với sự phát triển mạnh mẽ của internet, các trang web và ứng dụng web đang trở thành mục tiêu tấn công của các hacker và tin tặc. Vì vậy, việc bảo vệ các trang web và hệ thống web trở thành một vấn đề rất quan trọng đối với các nhà phát triển và quản trị viên hệ thống.</w:t>
+      </w:r>
+    </w:p>
+    <w:p>
+      <w:pPr>
+        <w:pStyle w:val="Nidungvnbn"/>
+        <w:rPr>
+          <w:b/>
+        </w:rPr>
+      </w:pPr>
+      <w:r>
+        <w:t xml:space="preserve">Trong đề tài này, chúng ta sẽ tìm hiểu về các lỗ hổng bảo mật phổ biến trên các trang web và hệ thống web, cùng với các biện pháp phòng ngừa và giải pháp bảo mật để bảo vệ các trang web và hệ thống web khỏi các cuộc tấn công độc hại. Chúng ta sẽ tìm hiểu về các lỗ hổng bảo mật như SQL Injection, Cross-Site Scripting (XSS), Cross-Site Request Forgery (CSRF), và DDoS (Distributed Denial of Service), cùng với các giải pháp bảo mật như mã hóa, xác thực đăng nhập, giám sát và ghi nhật ký đầy đủ. </w:t>
+      </w:r>
+    </w:p>
+    <w:p>
+      <w:pPr>
+        <w:pStyle w:val="Nidungvnbn"/>
+      </w:pPr>
+      <w:r>
+        <w:t>Việc nắm vững kiến thức về Web Security sẽ giúp chúng ta hiểu rõ hơn về các mối đe dọa bảo mật trên các trang web và hệ thống web và cung cấp các giải pháp bảo mật hiệu quả để bảo vệ chúng khỏi các cuộc tấn công độc hại.</w:t>
       </w:r>
     </w:p>
     <w:p>
@@ -6592,256 +6666,115 @@
           <w:szCs w:val="26"/>
         </w:rPr>
       </w:pPr>
+      <w:bookmarkStart w:id="6" w:name="_Toc118666643"/>
       <w:r>
         <w:rPr>
           <w:sz w:val="26"/>
           <w:szCs w:val="26"/>
         </w:rPr>
-        <w:t xml:space="preserve"> </w:t>
-      </w:r>
-      <w:bookmarkStart w:id="6" w:name="_Toc118666643"/>
+        <w:t>SQL Injection</w:t>
+      </w:r>
       <w:r>
         <w:rPr>
           <w:sz w:val="26"/>
           <w:szCs w:val="26"/>
         </w:rPr>
-        <w:t xml:space="preserve">Hàm </w:t>
-      </w:r>
-      <w:hyperlink r:id="rId13" w:anchor="statistics.mean" w:tooltip="statistics.mean" w:history="1">
-        <w:r>
-          <w:rPr>
-            <w:sz w:val="26"/>
-            <w:szCs w:val="26"/>
-          </w:rPr>
-          <w:t>mean()</w:t>
-        </w:r>
-      </w:hyperlink>
-      <w:r>
-        <w:rPr>
-          <w:sz w:val="26"/>
-          <w:szCs w:val="26"/>
-        </w:rPr>
         <w:t>:</w:t>
       </w:r>
       <w:bookmarkEnd w:id="6"/>
     </w:p>
     <w:p>
       <w:pPr>
-        <w:pStyle w:val="Bngbiu-nidung"/>
+        <w:pStyle w:val="Nidungvnbn"/>
+      </w:pPr>
+      <w:r>
+        <w:t>SQL Injection là một kỹ thuật tấn công phổ biến nhằm khai thác các lỗ hổng bảo mật trong các ứng dụng web sử dụng ngôn ngữ SQL để truy vấn cơ sở dữ liệu. Tấn công này được thực hiện bằng cách chèn các câu lệnh SQL độc hại vào các trường nhập liệu trên trang web, từ đó thực hiện các hành động truy vấn, sửa đổi hoặc xóa dữ liệu trong cơ sở dữ liệu mà không được phép.</w:t>
+      </w:r>
+    </w:p>
+    <w:p>
+      <w:pPr>
+        <w:pStyle w:val="Nidungvnbn"/>
+      </w:pPr>
+      <w:r>
+        <w:lastRenderedPageBreak/>
+        <w:t>Các hacker thường sử dụng SQL Injection để truy cập thông tin nhạy cảm, như tài khoản ngân hàng, thông tin cá nhân của người dùng hoặc để phá hoại hệ thống bằng cách xóa hoặc thay đổi dữ liệu.</w:t>
+      </w:r>
+    </w:p>
+    <w:p>
+      <w:pPr>
+        <w:pStyle w:val="Nidungvnbn"/>
+      </w:pPr>
+      <w:r>
+        <w:t>Để phòng chống SQL Injection, có một số biện pháp cần được áp dụng:</w:t>
+      </w:r>
+    </w:p>
+    <w:p>
+      <w:pPr>
+        <w:pStyle w:val="Nidungvnbn"/>
         <w:numPr>
           <w:ilvl w:val="0"/>
-          <w:numId w:val="13"/>
+          <w:numId w:val="31"/>
         </w:numPr>
       </w:pPr>
       <w:r>
-        <w:rPr>
-          <w:i/>
-        </w:rPr>
-        <w:t>Công dụng</w:t>
-      </w:r>
-      <w:r>
-        <w:rPr>
-          <w:i/>
-        </w:rPr>
-        <w:t>:</w:t>
-      </w:r>
-      <w:r>
-        <w:t xml:space="preserve"> </w:t>
-      </w:r>
-      <w:r>
-        <w:t>hàm mean(data) để tính giá trị trung bình của một bộ dữ liệu.</w:t>
-      </w:r>
-      <w:r>
-        <w:t xml:space="preserve">  </w:t>
-      </w:r>
-    </w:p>
-    <w:p>
-      <w:pPr>
-        <w:pStyle w:val="Bngbiu-nidung"/>
+        <w:t>Sử dụng các công nghệ bảo mật như WAF (Web Application Firewall) để chặn các tấn công SQL Injection.</w:t>
+      </w:r>
+    </w:p>
+    <w:p>
+      <w:pPr>
+        <w:pStyle w:val="Nidungvnbn"/>
         <w:numPr>
           <w:ilvl w:val="0"/>
-          <w:numId w:val="13"/>
+          <w:numId w:val="31"/>
         </w:numPr>
       </w:pPr>
       <w:r>
-        <w:rPr>
-          <w:i/>
-        </w:rPr>
-        <w:t>Tham số đầu vào:</w:t>
-      </w:r>
-      <w:r>
-        <w:t xml:space="preserve"> </w:t>
-      </w:r>
-      <w:r>
-        <w:t>là một danh sách dữ liệu, thường mang kiểu list.</w:t>
-      </w:r>
-    </w:p>
-    <w:p>
-      <w:pPr>
-        <w:pStyle w:val="Bngbiu-nidung"/>
+        <w:t>Sử dụng các hàm bảo mật SQL như mysqli_real_escape_string() hoặc PDO để xử lý các truy vấn SQL và tránh bị chèn thêm các câu lệnh độc hại.</w:t>
+      </w:r>
+    </w:p>
+    <w:p>
+      <w:pPr>
+        <w:pStyle w:val="Nidungvnbn"/>
         <w:numPr>
           <w:ilvl w:val="0"/>
-          <w:numId w:val="13"/>
+          <w:numId w:val="31"/>
         </w:numPr>
       </w:pPr>
       <w:r>
-        <w:rPr>
-          <w:i/>
-        </w:rPr>
-        <w:t>Ý nghĩa của kết quả:</w:t>
-      </w:r>
-      <w:r>
-        <w:t xml:space="preserve"> </w:t>
-      </w:r>
-      <w:r>
-        <w:t>kết quả trả về là tổng của tất cả phần tử trong danh sách dữ liệu chia cho số phần tử của danh sách dữ liệu đó.</w:t>
-      </w:r>
-    </w:p>
-    <w:p>
-      <w:pPr>
-        <w:pStyle w:val="Bngbiu-nidung"/>
+        <w:t>Sử dụng cơ chế xác thực đầu vào (input validation) để đảm bảo rằng dữ liệu nhập vào là hợp lệ và không chứa các ký tự độc hại.</w:t>
+      </w:r>
+    </w:p>
+    <w:p>
+      <w:pPr>
+        <w:pStyle w:val="Nidungvnbn"/>
         <w:numPr>
           <w:ilvl w:val="0"/>
-          <w:numId w:val="13"/>
+          <w:numId w:val="31"/>
         </w:numPr>
-        <w:rPr>
-          <w:i/>
-        </w:rPr>
-      </w:pPr>
-      <w:r>
-        <w:rPr>
-          <w:i/>
-        </w:rPr>
-        <w:t>Ví dụ</w:t>
-      </w:r>
-      <w:r>
-        <w:rPr>
-          <w:i/>
-        </w:rPr>
-        <w:t>:</w:t>
-      </w:r>
-    </w:p>
-    <w:p>
-      <w:pPr>
-        <w:pStyle w:val="Bngbiu-nidung"/>
-        <w:keepNext/>
-      </w:pPr>
-      <w:r>
-        <w:rPr>
-          <w:noProof/>
-        </w:rPr>
-        <w:lastRenderedPageBreak/>
-        <w:drawing>
-          <wp:inline distT="0" distB="0" distL="0" distR="0" wp14:anchorId="6A395936" wp14:editId="7F5AE039">
-            <wp:extent cx="5791835" cy="1665605"/>
-            <wp:effectExtent l="0" t="0" r="0" b="0"/>
-            <wp:docPr id="2" name="Picture 2"/>
-            <wp:cNvGraphicFramePr>
-              <a:graphicFrameLocks xmlns:a="http://schemas.openxmlformats.org/drawingml/2006/main" noChangeAspect="1"/>
-            </wp:cNvGraphicFramePr>
-            <a:graphic xmlns:a="http://schemas.openxmlformats.org/drawingml/2006/main">
-              <a:graphicData uri="http://schemas.openxmlformats.org/drawingml/2006/picture">
-                <pic:pic xmlns:pic="http://schemas.openxmlformats.org/drawingml/2006/picture">
-                  <pic:nvPicPr>
-                    <pic:cNvPr id="2" name="mean.png"/>
-                    <pic:cNvPicPr/>
-                  </pic:nvPicPr>
-                  <pic:blipFill>
-                    <a:blip r:embed="rId14">
-                      <a:extLst>
-                        <a:ext uri="{28A0092B-C50C-407E-A947-70E740481C1C}">
-                          <a14:useLocalDpi xmlns:a14="http://schemas.microsoft.com/office/drawing/2010/main" val="0"/>
-                        </a:ext>
-                      </a:extLst>
-                    </a:blip>
-                    <a:stretch>
-                      <a:fillRect/>
-                    </a:stretch>
-                  </pic:blipFill>
-                  <pic:spPr>
-                    <a:xfrm>
-                      <a:off x="0" y="0"/>
-                      <a:ext cx="5791835" cy="1665605"/>
-                    </a:xfrm>
-                    <a:prstGeom prst="rect">
-                      <a:avLst/>
-                    </a:prstGeom>
-                  </pic:spPr>
-                </pic:pic>
-              </a:graphicData>
-            </a:graphic>
-          </wp:inline>
-        </w:drawing>
-      </w:r>
-    </w:p>
-    <w:p>
-      <w:pPr>
-        <w:pStyle w:val="Caption"/>
-        <w:rPr>
-          <w:i/>
-          <w:sz w:val="24"/>
-          <w:szCs w:val="24"/>
-        </w:rPr>
-      </w:pPr>
-      <w:bookmarkStart w:id="7" w:name="_Toc118665752"/>
-      <w:r>
-        <w:rPr>
-          <w:i/>
-          <w:sz w:val="24"/>
-          <w:szCs w:val="24"/>
-        </w:rPr>
-        <w:t xml:space="preserve">Hình </w:t>
-      </w:r>
-      <w:r>
-        <w:rPr>
-          <w:i/>
-          <w:sz w:val="24"/>
-          <w:szCs w:val="24"/>
-        </w:rPr>
-        <w:fldChar w:fldCharType="begin"/>
-      </w:r>
-      <w:r>
-        <w:rPr>
-          <w:i/>
-          <w:sz w:val="24"/>
-          <w:szCs w:val="24"/>
-        </w:rPr>
-        <w:instrText xml:space="preserve"> SEQ Hình \* ARABIC </w:instrText>
-      </w:r>
-      <w:r>
-        <w:rPr>
-          <w:i/>
-          <w:sz w:val="24"/>
-          <w:szCs w:val="24"/>
-        </w:rPr>
-        <w:fldChar w:fldCharType="separate"/>
-      </w:r>
-      <w:r>
-        <w:rPr>
-          <w:i/>
-          <w:noProof/>
-          <w:sz w:val="24"/>
-          <w:szCs w:val="24"/>
-        </w:rPr>
-        <w:t>1</w:t>
-      </w:r>
-      <w:r>
-        <w:rPr>
-          <w:i/>
-          <w:sz w:val="24"/>
-          <w:szCs w:val="24"/>
-        </w:rPr>
-        <w:fldChar w:fldCharType="end"/>
-      </w:r>
-      <w:r>
-        <w:rPr>
-          <w:i/>
-          <w:sz w:val="24"/>
-          <w:szCs w:val="24"/>
-        </w:rPr>
-        <w:t>. Sourcecode về ví dụ cho hàm mean</w:t>
-      </w:r>
-      <w:bookmarkEnd w:id="7"/>
+      </w:pPr>
+      <w:r>
+        <w:t>Hạn chế quyền truy cập đến cơ sở dữ liệu, chỉ cho phép người dùng được truy cập đến các bảng và cột cần thiết.</w:t>
+      </w:r>
+    </w:p>
+    <w:p>
+      <w:pPr>
+        <w:pStyle w:val="Nidungvnbn"/>
+        <w:numPr>
+          <w:ilvl w:val="0"/>
+          <w:numId w:val="31"/>
+        </w:numPr>
+      </w:pPr>
+      <w:r>
+        <w:t>Sử dụng các phương pháp mã hóa dữ liệu như băm (hashing) hoặc mã hóa (encryption) để bảo vệ dữ liệu nhạy cảm trong cơ sở dữ liệu.</w:t>
+      </w:r>
+    </w:p>
+    <w:p>
+      <w:pPr>
+        <w:pStyle w:val="Nidungvnbn"/>
+      </w:pPr>
+      <w:r>
+        <w:t>Tuy nhiên, việc phòng chống SQL Injection là một quá trình liên tục và cần được thực hiện một cách kỹ lưỡng, bởi vì các hacker luôn tìm cách tinh vi để tấn công các lỗ hổng bảo mật trong các ứng dụng web. Do đó, việc áp dụng các biện pháp bảo mật kết hợp với việc kiểm tra thường xuyên là rất quan trọng để đảm bảo an toàn cho các hệ thống web.</w:t>
+      </w:r>
     </w:p>
     <w:p>
       <w:pPr>
@@ -6855,12 +6788,12 @@
           <w:b/>
         </w:rPr>
       </w:pPr>
-      <w:bookmarkStart w:id="8" w:name="_Toc118666644"/>
+      <w:bookmarkStart w:id="7" w:name="_Toc118666644"/>
       <w:r>
         <w:rPr>
           <w:b/>
         </w:rPr>
-        <w:t>Hàm fmean()</w:t>
+        <w:t>XSS (Cross Site Scripting)</w:t>
       </w:r>
       <w:r>
         <w:rPr>
@@ -6868,232 +6801,161 @@
         </w:rPr>
         <w:t>:</w:t>
       </w:r>
+      <w:bookmarkEnd w:id="7"/>
+    </w:p>
+    <w:p>
+      <w:pPr>
+        <w:pStyle w:val="Nidungvnbn"/>
+      </w:pPr>
+      <w:r>
+        <w:t>XSS (Cross Site Scripting) là một lỗ hổng bảo mật trong các ứng dụng web, cho phép tin tặc chèn mã độc vào trang web và thực thi nó trên máy tính của người dùng khi họ truy cập trang đó. Các mã độc này có thể lấy được thông tin nhạy cảm của người dùng, thay đổi nội dung trang web hoặc thực hiện các hành động khác như đánh cắp cookie, tạo tài khoản giả mạo, hoặc thậm chí kiểm soát hoàn toàn trang web.</w:t>
+      </w:r>
+    </w:p>
+    <w:p>
+      <w:pPr>
+        <w:pStyle w:val="Nidungvnbn"/>
+      </w:pPr>
+    </w:p>
+    <w:p>
+      <w:pPr>
+        <w:pStyle w:val="Nidungvnbn"/>
+      </w:pPr>
+      <w:r>
+        <w:lastRenderedPageBreak/>
+        <w:t>Có hai loại XSS: Reflected XSS và Stored XSS. Reflected XSS xảy ra khi mã độc được chèn vào trang web thông qua các tham số trong URL hoặc biểu mẫu và được thực thi ngay lập tức trên trình duyệt của người dùng. Stored XSS xảy ra khi mã độc được lưu trữ trên máy chủ và được thực thi khi người dùng</w:t>
+      </w:r>
+      <w:bookmarkStart w:id="8" w:name="_GoBack"/>
       <w:bookmarkEnd w:id="8"/>
-    </w:p>
-    <w:p>
-      <w:pPr>
-        <w:pStyle w:val="Bngbiu-nidung"/>
+      <w:r>
+        <w:t xml:space="preserve"> truy cập trang chứa mã độc đó.</w:t>
+      </w:r>
+    </w:p>
+    <w:p>
+      <w:pPr>
+        <w:pStyle w:val="Nidungvnbn"/>
+      </w:pPr>
+    </w:p>
+    <w:p>
+      <w:pPr>
+        <w:pStyle w:val="Nidungvnbn"/>
+      </w:pPr>
+      <w:r>
+        <w:t>Các hacker sử dụng nhiều phương pháp để tấn công các trang web bị lỗ hổng XSS, bao gồm:</w:t>
+      </w:r>
+    </w:p>
+    <w:p>
+      <w:pPr>
+        <w:pStyle w:val="Nidungvnbn"/>
+      </w:pPr>
+    </w:p>
+    <w:p>
+      <w:pPr>
+        <w:pStyle w:val="Nidungvnbn"/>
         <w:numPr>
           <w:ilvl w:val="0"/>
-          <w:numId w:val="19"/>
+          <w:numId w:val="33"/>
         </w:numPr>
       </w:pPr>
       <w:r>
-        <w:rPr>
-          <w:i/>
-        </w:rPr>
-        <w:t>Công dụng</w:t>
-      </w:r>
-      <w:r>
-        <w:rPr>
-          <w:i/>
-        </w:rPr>
-        <w:t>:</w:t>
-      </w:r>
-      <w:r>
-        <w:t xml:space="preserve"> </w:t>
-      </w:r>
-      <w:r>
-        <w:t>hàm fmean(data) dùng để tính giá trị trung bình của bộ dữ liệu, nhưng kết quả trả về luôn ở kiểu dữ liệu float. Hàm fmean thực thi nhanh hơn hàm mean.</w:t>
-      </w:r>
-    </w:p>
-    <w:p>
-      <w:pPr>
-        <w:pStyle w:val="Bngbiu-nidung"/>
+        <w:t>Thêm mã độc vào các trường biểu mẫu có thể được lưu trữ trên máy chủ.</w:t>
+      </w:r>
+    </w:p>
+    <w:p>
+      <w:pPr>
+        <w:pStyle w:val="Nidungvnbn"/>
         <w:numPr>
           <w:ilvl w:val="0"/>
-          <w:numId w:val="19"/>
+          <w:numId w:val="33"/>
         </w:numPr>
       </w:pPr>
       <w:r>
-        <w:rPr>
-          <w:i/>
-        </w:rPr>
-        <w:t>Tham số đầu vào:</w:t>
-      </w:r>
-      <w:r>
-        <w:rPr>
-          <w:i/>
-        </w:rPr>
-        <w:t xml:space="preserve"> </w:t>
-      </w:r>
-      <w:r>
-        <w:t>là một danh sách dữ liệu kiểu list</w:t>
-      </w:r>
-      <w:r>
-        <w:t>.</w:t>
-      </w:r>
-    </w:p>
-    <w:p>
-      <w:pPr>
-        <w:pStyle w:val="Bngbiu-nidung"/>
+        <w:t>Thêm đoạn mã độc vào các tài liệu được đưa ra trên trang web, chẳng hạn như trang giới thiệu sản phẩm hoặc trang giới thiệu công ty.</w:t>
+      </w:r>
+    </w:p>
+    <w:p>
+      <w:pPr>
+        <w:pStyle w:val="Nidungvnbn"/>
         <w:numPr>
           <w:ilvl w:val="0"/>
-          <w:numId w:val="19"/>
+          <w:numId w:val="33"/>
         </w:numPr>
       </w:pPr>
       <w:r>
-        <w:rPr>
-          <w:i/>
-        </w:rPr>
-        <w:t>Ý nghĩa của kết quả:</w:t>
-      </w:r>
-      <w:r>
-        <w:t xml:space="preserve"> </w:t>
-      </w:r>
-      <w:r>
-        <w:t>kết quả trả về là tổng của tất cả phần tử trong danh sách dữ liệu chia cho số phần tử của danh sách dữ liệu đó, kết quả này mang kiểu dữ liệu float</w:t>
-      </w:r>
-      <w:r>
-        <w:t>.</w:t>
-      </w:r>
-    </w:p>
-    <w:p>
-      <w:pPr>
-        <w:pStyle w:val="Bngbiu-nidung"/>
+        <w:t>Chèn mã độc vào các trang thông báo lỗi hoặc cảnh báo bằng cách sử dụng các ký tự đặc biệt hoặc các ký tự mã hóa.</w:t>
+      </w:r>
+    </w:p>
+    <w:p>
+      <w:pPr>
+        <w:pStyle w:val="Nidungvnbn"/>
+      </w:pPr>
+      <w:r>
+        <w:t>Để khắc phục XSS, các nhà phát triển web nên thực hiện các biện pháp sau:</w:t>
+      </w:r>
+    </w:p>
+    <w:p>
+      <w:pPr>
+        <w:pStyle w:val="Nidungvnbn"/>
+      </w:pPr>
+    </w:p>
+    <w:p>
+      <w:pPr>
+        <w:pStyle w:val="Nidungvnbn"/>
         <w:numPr>
           <w:ilvl w:val="0"/>
-          <w:numId w:val="19"/>
+          <w:numId w:val="32"/>
         </w:numPr>
-        <w:rPr>
-          <w:i/>
-        </w:rPr>
-      </w:pPr>
-      <w:r>
-        <w:rPr>
-          <w:i/>
-        </w:rPr>
-        <w:t>Ví dụ</w:t>
-      </w:r>
-      <w:r>
-        <w:rPr>
-          <w:i/>
-        </w:rPr>
-        <w:t>:</w:t>
-      </w:r>
-    </w:p>
-    <w:p>
-      <w:pPr>
-        <w:pStyle w:val="Bngbiu-nidung"/>
-        <w:keepNext/>
-        <w:ind w:left="720" w:firstLine="0"/>
-      </w:pPr>
-      <w:r>
-        <w:rPr>
-          <w:i/>
-          <w:noProof/>
-        </w:rPr>
-        <w:drawing>
-          <wp:inline distT="0" distB="0" distL="0" distR="0" wp14:anchorId="6D48A1EA" wp14:editId="1BC128BA">
-            <wp:extent cx="5791835" cy="1715135"/>
-            <wp:effectExtent l="0" t="0" r="0" b="0"/>
-            <wp:docPr id="3" name="Picture 3"/>
-            <wp:cNvGraphicFramePr>
-              <a:graphicFrameLocks xmlns:a="http://schemas.openxmlformats.org/drawingml/2006/main" noChangeAspect="1"/>
-            </wp:cNvGraphicFramePr>
-            <a:graphic xmlns:a="http://schemas.openxmlformats.org/drawingml/2006/main">
-              <a:graphicData uri="http://schemas.openxmlformats.org/drawingml/2006/picture">
-                <pic:pic xmlns:pic="http://schemas.openxmlformats.org/drawingml/2006/picture">
-                  <pic:nvPicPr>
-                    <pic:cNvPr id="3" name="fmean.png"/>
-                    <pic:cNvPicPr/>
-                  </pic:nvPicPr>
-                  <pic:blipFill>
-                    <a:blip r:embed="rId15">
-                      <a:extLst>
-                        <a:ext uri="{28A0092B-C50C-407E-A947-70E740481C1C}">
-                          <a14:useLocalDpi xmlns:a14="http://schemas.microsoft.com/office/drawing/2010/main" val="0"/>
-                        </a:ext>
-                      </a:extLst>
-                    </a:blip>
-                    <a:stretch>
-                      <a:fillRect/>
-                    </a:stretch>
-                  </pic:blipFill>
-                  <pic:spPr>
-                    <a:xfrm>
-                      <a:off x="0" y="0"/>
-                      <a:ext cx="5791835" cy="1715135"/>
-                    </a:xfrm>
-                    <a:prstGeom prst="rect">
-                      <a:avLst/>
-                    </a:prstGeom>
-                  </pic:spPr>
-                </pic:pic>
-              </a:graphicData>
-            </a:graphic>
-          </wp:inline>
-        </w:drawing>
-      </w:r>
-    </w:p>
-    <w:p>
-      <w:pPr>
-        <w:pStyle w:val="Caption"/>
-        <w:rPr>
-          <w:i/>
-          <w:sz w:val="24"/>
-          <w:szCs w:val="24"/>
-        </w:rPr>
-      </w:pPr>
-      <w:bookmarkStart w:id="9" w:name="_Toc118665753"/>
-      <w:r>
-        <w:rPr>
-          <w:i/>
-          <w:sz w:val="24"/>
-          <w:szCs w:val="24"/>
-        </w:rPr>
-        <w:t xml:space="preserve">Hình </w:t>
-      </w:r>
-      <w:r>
-        <w:rPr>
-          <w:i/>
-          <w:sz w:val="24"/>
-          <w:szCs w:val="24"/>
-        </w:rPr>
-        <w:fldChar w:fldCharType="begin"/>
-      </w:r>
-      <w:r>
-        <w:rPr>
-          <w:i/>
-          <w:sz w:val="24"/>
-          <w:szCs w:val="24"/>
-        </w:rPr>
-        <w:instrText xml:space="preserve"> SEQ Hình \* ARABIC </w:instrText>
-      </w:r>
-      <w:r>
-        <w:rPr>
-          <w:i/>
-          <w:sz w:val="24"/>
-          <w:szCs w:val="24"/>
-        </w:rPr>
-        <w:fldChar w:fldCharType="separate"/>
-      </w:r>
-      <w:r>
-        <w:rPr>
-          <w:i/>
-          <w:noProof/>
-          <w:sz w:val="24"/>
-          <w:szCs w:val="24"/>
-        </w:rPr>
-        <w:t>2</w:t>
-      </w:r>
-      <w:r>
-        <w:rPr>
-          <w:i/>
-          <w:sz w:val="24"/>
-          <w:szCs w:val="24"/>
-        </w:rPr>
-        <w:fldChar w:fldCharType="end"/>
-      </w:r>
-      <w:r>
-        <w:rPr>
-          <w:i/>
-          <w:sz w:val="24"/>
-          <w:szCs w:val="24"/>
-        </w:rPr>
-        <w:t>. Sourcecode về ví dụ cho hàm fmean</w:t>
-      </w:r>
-      <w:bookmarkEnd w:id="9"/>
+      </w:pPr>
+      <w:r>
+        <w:t>Kiểm tra và lọc dữ liệu nhập vào từ người dùng.</w:t>
+      </w:r>
+    </w:p>
+    <w:p>
+      <w:pPr>
+        <w:pStyle w:val="Nidungvnbn"/>
+        <w:numPr>
+          <w:ilvl w:val="0"/>
+          <w:numId w:val="32"/>
+        </w:numPr>
+      </w:pPr>
+      <w:r>
+        <w:t>Sử dụng các thư viện bảo mật để kiểm tra và lọc dữ liệu nhập vào.</w:t>
+      </w:r>
+    </w:p>
+    <w:p>
+      <w:pPr>
+        <w:pStyle w:val="Nidungvnbn"/>
+        <w:numPr>
+          <w:ilvl w:val="0"/>
+          <w:numId w:val="32"/>
+        </w:numPr>
+      </w:pPr>
+      <w:r>
+        <w:t>Sử dụng mã hóa HTML để chuyển đổi các ký tự đặc biệt thành các thẻ HTML tương ứng.</w:t>
+      </w:r>
+    </w:p>
+    <w:p>
+      <w:pPr>
+        <w:pStyle w:val="Nidungvnbn"/>
+        <w:numPr>
+          <w:ilvl w:val="0"/>
+          <w:numId w:val="32"/>
+        </w:numPr>
+      </w:pPr>
+      <w:r>
+        <w:t>Sử dụng HTTP-only cookie để ngăn chặn việc đánh cắp cookie.</w:t>
+      </w:r>
+    </w:p>
+    <w:p>
+      <w:pPr>
+        <w:pStyle w:val="Nidungvnbn"/>
+        <w:numPr>
+          <w:ilvl w:val="0"/>
+          <w:numId w:val="32"/>
+        </w:numPr>
+      </w:pPr>
+      <w:r>
+        <w:t>Cập nhật các bản vá bảo mật mới nhất để bảo vệ khỏi các lỗ hổng bảo mật đã biết.</w:t>
+      </w:r>
     </w:p>
     <w:p>
       <w:pPr>
@@ -7109,41 +6971,21 @@
           <w:szCs w:val="32"/>
         </w:rPr>
       </w:pPr>
-      <w:bookmarkStart w:id="10" w:name="_Toc118666645"/>
-      <w:bookmarkStart w:id="11" w:name="_Toc54959260"/>
+      <w:bookmarkStart w:id="9" w:name="_Toc118666645"/>
+      <w:bookmarkStart w:id="10" w:name="_Toc54959260"/>
       <w:r>
         <w:rPr>
           <w:b/>
         </w:rPr>
-        <w:t xml:space="preserve">Hàm </w:t>
-      </w:r>
-      <w:hyperlink r:id="rId16" w:anchor="statistics.geometric_mean" w:tooltip="statistics.geometric_mean" w:history="1">
-        <w:r>
-          <w:rPr>
-            <w:b/>
-          </w:rPr>
-          <w:t>geometric</w:t>
-        </w:r>
-        <w:r>
-          <w:rPr>
-            <w:b/>
-          </w:rPr>
-          <w:t xml:space="preserve"> </w:t>
-        </w:r>
-        <w:r>
-          <w:rPr>
-            <w:b/>
-          </w:rPr>
-          <w:t>mean()</w:t>
-        </w:r>
-      </w:hyperlink>
+        <w:t>Security Misconfiguration</w:t>
+      </w:r>
       <w:r>
         <w:rPr>
           <w:b/>
         </w:rPr>
         <w:t>:</w:t>
       </w:r>
-      <w:bookmarkEnd w:id="10"/>
+      <w:bookmarkEnd w:id="9"/>
     </w:p>
     <w:p>
       <w:pPr>
@@ -7157,7 +6999,6 @@
         <w:rPr>
           <w:i/>
         </w:rPr>
-        <w:lastRenderedPageBreak/>
         <w:t>Công dụng</w:t>
       </w:r>
       <w:r>
@@ -7188,6 +7029,7 @@
         <w:rPr>
           <w:i/>
         </w:rPr>
+        <w:lastRenderedPageBreak/>
         <w:t>Tham số đầu vào:</w:t>
       </w:r>
       <w:r>
@@ -7278,7 +7120,7 @@
                     <pic:cNvPicPr/>
                   </pic:nvPicPr>
                   <pic:blipFill>
-                    <a:blip r:embed="rId17">
+                    <a:blip r:embed="rId13">
                       <a:extLst>
                         <a:ext uri="{28A0092B-C50C-407E-A947-70E740481C1C}">
                           <a14:useLocalDpi xmlns:a14="http://schemas.microsoft.com/office/drawing/2010/main" val="0"/>
@@ -7314,7 +7156,7 @@
           <w:szCs w:val="24"/>
         </w:rPr>
       </w:pPr>
-      <w:bookmarkStart w:id="12" w:name="_Toc118665754"/>
+      <w:bookmarkStart w:id="11" w:name="_Toc118665754"/>
       <w:r>
         <w:rPr>
           <w:i/>
@@ -7372,7 +7214,7 @@
         </w:rPr>
         <w:t>. Sourcecode về ví dụ cho hàm geometric_mean</w:t>
       </w:r>
-      <w:bookmarkEnd w:id="12"/>
+      <w:bookmarkEnd w:id="11"/>
     </w:p>
     <w:p>
       <w:pPr>
@@ -7388,34 +7230,20 @@
           <w:szCs w:val="32"/>
         </w:rPr>
       </w:pPr>
-      <w:bookmarkStart w:id="13" w:name="_Toc118666646"/>
+      <w:bookmarkStart w:id="12" w:name="_Toc118666646"/>
       <w:r>
         <w:rPr>
           <w:b/>
         </w:rPr>
-        <w:t xml:space="preserve">Hàm </w:t>
-      </w:r>
-      <w:hyperlink r:id="rId18" w:anchor="statistics.geometric_mean" w:tooltip="statistics.geometric_mean" w:history="1">
-        <w:r>
-          <w:rPr>
-            <w:b/>
-          </w:rPr>
-          <w:t>harmon</w:t>
-        </w:r>
-        <w:r>
-          <w:rPr>
-            <w:b/>
-          </w:rPr>
-          <w:t>ic_mean()</w:t>
-        </w:r>
-      </w:hyperlink>
+        <w:t>Rò rỉ dữ liệu nhạy cảm (Sensitive data exposure)</w:t>
+      </w:r>
       <w:r>
         <w:rPr>
           <w:b/>
         </w:rPr>
         <w:t>:</w:t>
       </w:r>
-      <w:bookmarkEnd w:id="13"/>
+      <w:bookmarkEnd w:id="12"/>
     </w:p>
     <w:p>
       <w:pPr>
@@ -7540,7 +7368,7 @@
                     <pic:cNvPicPr/>
                   </pic:nvPicPr>
                   <pic:blipFill>
-                    <a:blip r:embed="rId19">
+                    <a:blip r:embed="rId14">
                       <a:extLst>
                         <a:ext uri="{28A0092B-C50C-407E-A947-70E740481C1C}">
                           <a14:useLocalDpi xmlns:a14="http://schemas.microsoft.com/office/drawing/2010/main" val="0"/>
@@ -7576,7 +7404,7 @@
           <w:szCs w:val="24"/>
         </w:rPr>
       </w:pPr>
-      <w:bookmarkStart w:id="14" w:name="_Toc118665755"/>
+      <w:bookmarkStart w:id="13" w:name="_Toc118665755"/>
       <w:r>
         <w:rPr>
           <w:i/>
@@ -7634,7 +7462,7 @@
         </w:rPr>
         <w:t>. Sourcecode về ví dụ cho hàm harmonic_mean</w:t>
       </w:r>
-      <w:bookmarkEnd w:id="14"/>
+      <w:bookmarkEnd w:id="13"/>
     </w:p>
     <w:p>
       <w:pPr>
@@ -7650,21 +7478,21 @@
           <w:szCs w:val="32"/>
         </w:rPr>
       </w:pPr>
-      <w:bookmarkStart w:id="15" w:name="_Toc118666647"/>
+      <w:bookmarkStart w:id="14" w:name="_Toc118666647"/>
       <w:r>
         <w:rPr>
           <w:b/>
         </w:rPr>
         <w:t>Hàm</w:t>
       </w:r>
-      <w:hyperlink r:id="rId20" w:anchor="statistics.geometric_mean" w:tooltip="statistics.geometric_mean" w:history="1">
+      <w:hyperlink r:id="rId15" w:anchor="statistics.geometric_mean" w:tooltip="statistics.geometric_mean" w:history="1">
         <w:r>
           <w:rPr>
             <w:b/>
           </w:rPr>
           <w:t xml:space="preserve"> </w:t>
         </w:r>
-        <w:hyperlink r:id="rId21" w:anchor="statistics.median" w:tooltip="statistics.median" w:history="1">
+        <w:hyperlink r:id="rId16" w:anchor="statistics.median" w:tooltip="statistics.median" w:history="1">
           <w:r>
             <w:rPr>
               <w:b/>
@@ -7679,7 +7507,7 @@
         </w:rPr>
         <w:t>:</w:t>
       </w:r>
-      <w:bookmarkEnd w:id="15"/>
+      <w:bookmarkEnd w:id="14"/>
     </w:p>
     <w:p>
       <w:pPr>
@@ -7843,7 +7671,7 @@
                     <pic:cNvPicPr/>
                   </pic:nvPicPr>
                   <pic:blipFill>
-                    <a:blip r:embed="rId22">
+                    <a:blip r:embed="rId17">
                       <a:extLst>
                         <a:ext uri="{28A0092B-C50C-407E-A947-70E740481C1C}">
                           <a14:useLocalDpi xmlns:a14="http://schemas.microsoft.com/office/drawing/2010/main" val="0"/>
@@ -7879,7 +7707,7 @@
           <w:szCs w:val="24"/>
         </w:rPr>
       </w:pPr>
-      <w:bookmarkStart w:id="16" w:name="_Toc118665756"/>
+      <w:bookmarkStart w:id="15" w:name="_Toc118665756"/>
       <w:r>
         <w:rPr>
           <w:i/>
@@ -7937,7 +7765,7 @@
         </w:rPr>
         <w:t>. Sourcecode về ví dụ cho hàm median</w:t>
       </w:r>
-      <w:bookmarkEnd w:id="16"/>
+      <w:bookmarkEnd w:id="15"/>
     </w:p>
     <w:p>
       <w:pPr>
@@ -7953,21 +7781,21 @@
           <w:szCs w:val="32"/>
         </w:rPr>
       </w:pPr>
-      <w:bookmarkStart w:id="17" w:name="_Toc118666648"/>
+      <w:bookmarkStart w:id="16" w:name="_Toc118666648"/>
       <w:r>
         <w:rPr>
           <w:b/>
         </w:rPr>
         <w:t>Hàm</w:t>
       </w:r>
-      <w:hyperlink r:id="rId23" w:anchor="statistics.geometric_mean" w:tooltip="statistics.geometric_mean" w:history="1">
+      <w:hyperlink r:id="rId18" w:anchor="statistics.geometric_mean" w:tooltip="statistics.geometric_mean" w:history="1">
         <w:r>
           <w:rPr>
             <w:b/>
           </w:rPr>
           <w:t xml:space="preserve"> </w:t>
         </w:r>
-        <w:hyperlink r:id="rId24" w:anchor="statistics.median" w:tooltip="statistics.median" w:history="1">
+        <w:hyperlink r:id="rId19" w:anchor="statistics.median" w:tooltip="statistics.median" w:history="1">
           <w:r>
             <w:rPr>
               <w:b/>
@@ -7994,7 +7822,7 @@
         </w:rPr>
         <w:t>:</w:t>
       </w:r>
-      <w:bookmarkEnd w:id="17"/>
+      <w:bookmarkEnd w:id="16"/>
     </w:p>
     <w:p>
       <w:pPr>
@@ -8122,7 +7950,7 @@
                     <pic:cNvPicPr/>
                   </pic:nvPicPr>
                   <pic:blipFill>
-                    <a:blip r:embed="rId25">
+                    <a:blip r:embed="rId20">
                       <a:extLst>
                         <a:ext uri="{28A0092B-C50C-407E-A947-70E740481C1C}">
                           <a14:useLocalDpi xmlns:a14="http://schemas.microsoft.com/office/drawing/2010/main" val="0"/>
@@ -8158,7 +7986,7 @@
           <w:szCs w:val="24"/>
         </w:rPr>
       </w:pPr>
-      <w:bookmarkStart w:id="18" w:name="_Toc118665757"/>
+      <w:bookmarkStart w:id="17" w:name="_Toc118665757"/>
       <w:r>
         <w:rPr>
           <w:i/>
@@ -8216,7 +8044,7 @@
         </w:rPr>
         <w:t>. Sourcecode về ví dụ cho hàm median_low</w:t>
       </w:r>
-      <w:bookmarkEnd w:id="18"/>
+      <w:bookmarkEnd w:id="17"/>
     </w:p>
     <w:p>
       <w:pPr>
@@ -8232,21 +8060,21 @@
           <w:szCs w:val="32"/>
         </w:rPr>
       </w:pPr>
-      <w:bookmarkStart w:id="19" w:name="_Toc118666649"/>
+      <w:bookmarkStart w:id="18" w:name="_Toc118666649"/>
       <w:r>
         <w:rPr>
           <w:b/>
         </w:rPr>
         <w:t>Hàm</w:t>
       </w:r>
-      <w:hyperlink r:id="rId26" w:anchor="statistics.geometric_mean" w:tooltip="statistics.geometric_mean" w:history="1">
+      <w:hyperlink r:id="rId21" w:anchor="statistics.geometric_mean" w:tooltip="statistics.geometric_mean" w:history="1">
         <w:r>
           <w:rPr>
             <w:b/>
           </w:rPr>
           <w:t xml:space="preserve"> </w:t>
         </w:r>
-        <w:hyperlink r:id="rId27" w:anchor="statistics.median" w:tooltip="statistics.median" w:history="1">
+        <w:hyperlink r:id="rId22" w:anchor="statistics.median" w:tooltip="statistics.median" w:history="1">
           <w:r>
             <w:rPr>
               <w:b/>
@@ -8273,7 +8101,7 @@
         </w:rPr>
         <w:t>:</w:t>
       </w:r>
-      <w:bookmarkEnd w:id="19"/>
+      <w:bookmarkEnd w:id="18"/>
     </w:p>
     <w:p>
       <w:pPr>
@@ -8396,7 +8224,7 @@
                     <pic:cNvPicPr/>
                   </pic:nvPicPr>
                   <pic:blipFill>
-                    <a:blip r:embed="rId28">
+                    <a:blip r:embed="rId23">
                       <a:extLst>
                         <a:ext uri="{28A0092B-C50C-407E-A947-70E740481C1C}">
                           <a14:useLocalDpi xmlns:a14="http://schemas.microsoft.com/office/drawing/2010/main" val="0"/>
@@ -8432,7 +8260,7 @@
           <w:szCs w:val="24"/>
         </w:rPr>
       </w:pPr>
-      <w:bookmarkStart w:id="20" w:name="_Toc118665758"/>
+      <w:bookmarkStart w:id="19" w:name="_Toc118665758"/>
       <w:r>
         <w:rPr>
           <w:i/>
@@ -8490,7 +8318,7 @@
         </w:rPr>
         <w:t>. Sourcecode về ví dụ cho hàm median_high</w:t>
       </w:r>
-      <w:bookmarkEnd w:id="20"/>
+      <w:bookmarkEnd w:id="19"/>
     </w:p>
     <w:p>
       <w:pPr>
@@ -8506,21 +8334,21 @@
           <w:szCs w:val="32"/>
         </w:rPr>
       </w:pPr>
-      <w:bookmarkStart w:id="21" w:name="_Toc118666650"/>
+      <w:bookmarkStart w:id="20" w:name="_Toc118666650"/>
       <w:r>
         <w:rPr>
           <w:b/>
         </w:rPr>
         <w:t>Hàm</w:t>
       </w:r>
-      <w:hyperlink r:id="rId29" w:anchor="statistics.geometric_mean" w:tooltip="statistics.geometric_mean" w:history="1">
+      <w:hyperlink r:id="rId24" w:anchor="statistics.geometric_mean" w:tooltip="statistics.geometric_mean" w:history="1">
         <w:r>
           <w:rPr>
             <w:b/>
           </w:rPr>
           <w:t xml:space="preserve"> </w:t>
         </w:r>
-        <w:hyperlink r:id="rId30" w:anchor="statistics.median" w:tooltip="statistics.median" w:history="1">
+        <w:hyperlink r:id="rId25" w:anchor="statistics.median" w:tooltip="statistics.median" w:history="1">
           <w:r>
             <w:rPr>
               <w:b/>
@@ -8553,7 +8381,7 @@
         </w:rPr>
         <w:t>:</w:t>
       </w:r>
-      <w:bookmarkEnd w:id="21"/>
+      <w:bookmarkEnd w:id="20"/>
     </w:p>
     <w:p>
       <w:pPr>
@@ -8860,7 +8688,7 @@
                     <pic:cNvPicPr/>
                   </pic:nvPicPr>
                   <pic:blipFill>
-                    <a:blip r:embed="rId31">
+                    <a:blip r:embed="rId26">
                       <a:extLst>
                         <a:ext uri="{28A0092B-C50C-407E-A947-70E740481C1C}">
                           <a14:useLocalDpi xmlns:a14="http://schemas.microsoft.com/office/drawing/2010/main" val="0"/>
@@ -8897,7 +8725,7 @@
           <w:szCs w:val="24"/>
         </w:rPr>
       </w:pPr>
-      <w:bookmarkStart w:id="22" w:name="_Toc118665759"/>
+      <w:bookmarkStart w:id="21" w:name="_Toc118665759"/>
       <w:r>
         <w:rPr>
           <w:i/>
@@ -8955,7 +8783,7 @@
         </w:rPr>
         <w:t>. Sourcecode về ví dụ cho hàm median_grouped</w:t>
       </w:r>
-      <w:bookmarkEnd w:id="22"/>
+      <w:bookmarkEnd w:id="21"/>
     </w:p>
     <w:p>
       <w:pPr>
@@ -8969,21 +8797,21 @@
           <w:i/>
         </w:rPr>
       </w:pPr>
-      <w:bookmarkStart w:id="23" w:name="_Toc118666651"/>
+      <w:bookmarkStart w:id="22" w:name="_Toc118666651"/>
       <w:r>
         <w:rPr>
           <w:b/>
         </w:rPr>
         <w:t>Hàm</w:t>
       </w:r>
-      <w:hyperlink r:id="rId32" w:anchor="statistics.geometric_mean" w:tooltip="statistics.geometric_mean" w:history="1">
+      <w:hyperlink r:id="rId27" w:anchor="statistics.geometric_mean" w:tooltip="statistics.geometric_mean" w:history="1">
         <w:r>
           <w:rPr>
             <w:b/>
           </w:rPr>
           <w:t xml:space="preserve"> </w:t>
         </w:r>
-        <w:hyperlink r:id="rId33" w:anchor="statistics.median" w:tooltip="statistics.median" w:history="1">
+        <w:hyperlink r:id="rId28" w:anchor="statistics.median" w:tooltip="statistics.median" w:history="1">
           <w:r>
             <w:rPr>
               <w:b/>
@@ -9004,7 +8832,7 @@
         </w:rPr>
         <w:t>:</w:t>
       </w:r>
-      <w:bookmarkEnd w:id="23"/>
+      <w:bookmarkEnd w:id="22"/>
     </w:p>
     <w:p>
       <w:pPr>
@@ -9152,7 +8980,7 @@
                     <pic:cNvPicPr/>
                   </pic:nvPicPr>
                   <pic:blipFill>
-                    <a:blip r:embed="rId34">
+                    <a:blip r:embed="rId29">
                       <a:extLst>
                         <a:ext uri="{28A0092B-C50C-407E-A947-70E740481C1C}">
                           <a14:useLocalDpi xmlns:a14="http://schemas.microsoft.com/office/drawing/2010/main" val="0"/>
@@ -9188,7 +9016,7 @@
           <w:szCs w:val="24"/>
         </w:rPr>
       </w:pPr>
-      <w:bookmarkStart w:id="24" w:name="_Toc118665760"/>
+      <w:bookmarkStart w:id="23" w:name="_Toc118665760"/>
       <w:r>
         <w:rPr>
           <w:i/>
@@ -9246,7 +9074,7 @@
         </w:rPr>
         <w:t>. Sourcecode về ví dụ cho hàm mode</w:t>
       </w:r>
-      <w:bookmarkEnd w:id="24"/>
+      <w:bookmarkEnd w:id="23"/>
     </w:p>
     <w:p>
       <w:pPr>
@@ -9269,14 +9097,14 @@
         <w:lastRenderedPageBreak/>
         <w:t xml:space="preserve"> </w:t>
       </w:r>
-      <w:bookmarkStart w:id="25" w:name="_Toc118666652"/>
+      <w:bookmarkStart w:id="24" w:name="_Toc118666652"/>
       <w:r>
         <w:rPr>
           <w:b/>
         </w:rPr>
         <w:t>Hàm</w:t>
       </w:r>
-      <w:hyperlink r:id="rId35" w:anchor="statistics.geometric_mean" w:tooltip="statistics.geometric_mean" w:history="1">
+      <w:hyperlink r:id="rId30" w:anchor="statistics.geometric_mean" w:tooltip="statistics.geometric_mean" w:history="1">
         <w:r>
           <w:rPr>
             <w:b/>
@@ -9289,7 +9117,7 @@
           </w:rPr>
           <w:t>multi</w:t>
         </w:r>
-        <w:hyperlink r:id="rId36" w:anchor="statistics.median" w:tooltip="statistics.median" w:history="1">
+        <w:hyperlink r:id="rId31" w:anchor="statistics.median" w:tooltip="statistics.median" w:history="1">
           <w:r>
             <w:rPr>
               <w:b/>
@@ -9310,7 +9138,7 @@
         </w:rPr>
         <w:t>:</w:t>
       </w:r>
-      <w:bookmarkEnd w:id="25"/>
+      <w:bookmarkEnd w:id="24"/>
     </w:p>
     <w:p>
       <w:pPr>
@@ -9464,7 +9292,7 @@
                     <pic:cNvPicPr/>
                   </pic:nvPicPr>
                   <pic:blipFill>
-                    <a:blip r:embed="rId37">
+                    <a:blip r:embed="rId32">
                       <a:extLst>
                         <a:ext uri="{28A0092B-C50C-407E-A947-70E740481C1C}">
                           <a14:useLocalDpi xmlns:a14="http://schemas.microsoft.com/office/drawing/2010/main" val="0"/>
@@ -9500,7 +9328,7 @@
           <w:szCs w:val="24"/>
         </w:rPr>
       </w:pPr>
-      <w:bookmarkStart w:id="26" w:name="_Toc118665761"/>
+      <w:bookmarkStart w:id="25" w:name="_Toc118665761"/>
       <w:r>
         <w:rPr>
           <w:i/>
@@ -9558,7 +9386,7 @@
         </w:rPr>
         <w:t>. Sourcecode về ví dụ cho hàm multimode</w:t>
       </w:r>
-      <w:bookmarkEnd w:id="26"/>
+      <w:bookmarkEnd w:id="25"/>
     </w:p>
     <w:p>
       <w:pPr>
@@ -9575,7 +9403,7 @@
           <w:szCs w:val="26"/>
         </w:rPr>
       </w:pPr>
-      <w:bookmarkStart w:id="27" w:name="_Toc118666653"/>
+      <w:bookmarkStart w:id="26" w:name="_Toc118666653"/>
       <w:r>
         <w:rPr>
           <w:b/>
@@ -9584,7 +9412,7 @@
         </w:rPr>
         <w:t>Hàm</w:t>
       </w:r>
-      <w:hyperlink r:id="rId38" w:anchor="statistics.geometric_mean" w:tooltip="statistics.geometric_mean" w:history="1">
+      <w:hyperlink r:id="rId33" w:anchor="statistics.geometric_mean" w:tooltip="statistics.geometric_mean" w:history="1">
         <w:r>
           <w:rPr>
             <w:b/>
@@ -9610,7 +9438,7 @@
         </w:rPr>
         <w:t>():</w:t>
       </w:r>
-      <w:bookmarkEnd w:id="27"/>
+      <w:bookmarkEnd w:id="26"/>
     </w:p>
     <w:p>
       <w:pPr>
@@ -9759,7 +9587,7 @@
                     <pic:cNvPicPr/>
                   </pic:nvPicPr>
                   <pic:blipFill>
-                    <a:blip r:embed="rId39">
+                    <a:blip r:embed="rId34">
                       <a:extLst>
                         <a:ext uri="{28A0092B-C50C-407E-A947-70E740481C1C}">
                           <a14:useLocalDpi xmlns:a14="http://schemas.microsoft.com/office/drawing/2010/main" val="0"/>
@@ -9795,7 +9623,7 @@
           <w:szCs w:val="24"/>
         </w:rPr>
       </w:pPr>
-      <w:bookmarkStart w:id="28" w:name="_Toc118665762"/>
+      <w:bookmarkStart w:id="27" w:name="_Toc118665762"/>
       <w:r>
         <w:rPr>
           <w:i/>
@@ -9853,7 +9681,7 @@
         </w:rPr>
         <w:t>. Sourcecode về ví dụ cho hàm quantiles</w:t>
       </w:r>
-      <w:bookmarkEnd w:id="28"/>
+      <w:bookmarkEnd w:id="27"/>
     </w:p>
     <w:p>
       <w:pPr>
@@ -9867,14 +9695,14 @@
           <w:b/>
         </w:rPr>
       </w:pPr>
-      <w:bookmarkStart w:id="29" w:name="_Toc118666654"/>
+      <w:bookmarkStart w:id="28" w:name="_Toc118666654"/>
       <w:r>
         <w:rPr>
           <w:b/>
         </w:rPr>
         <w:t>Hàm</w:t>
       </w:r>
-      <w:hyperlink r:id="rId40" w:anchor="statistics.geometric_mean" w:tooltip="statistics.geometric_mean" w:history="1">
+      <w:hyperlink r:id="rId35" w:anchor="statistics.geometric_mean" w:tooltip="statistics.geometric_mean" w:history="1">
         <w:r>
           <w:rPr>
             <w:b/>
@@ -9894,7 +9722,7 @@
         </w:rPr>
         <w:t>():</w:t>
       </w:r>
-      <w:bookmarkEnd w:id="29"/>
+      <w:bookmarkEnd w:id="28"/>
     </w:p>
     <w:p>
       <w:pPr>
@@ -10054,7 +9882,7 @@
                     <pic:cNvPicPr/>
                   </pic:nvPicPr>
                   <pic:blipFill>
-                    <a:blip r:embed="rId41">
+                    <a:blip r:embed="rId36">
                       <a:extLst>
                         <a:ext uri="{28A0092B-C50C-407E-A947-70E740481C1C}">
                           <a14:useLocalDpi xmlns:a14="http://schemas.microsoft.com/office/drawing/2010/main" val="0"/>
@@ -10090,7 +9918,7 @@
           <w:szCs w:val="24"/>
         </w:rPr>
       </w:pPr>
-      <w:bookmarkStart w:id="30" w:name="_Toc118665763"/>
+      <w:bookmarkStart w:id="29" w:name="_Toc118665763"/>
       <w:r>
         <w:rPr>
           <w:i/>
@@ -10148,7 +9976,7 @@
         </w:rPr>
         <w:t>. Sourcecode về ví dụ cho hàm pstdev</w:t>
       </w:r>
-      <w:bookmarkEnd w:id="30"/>
+      <w:bookmarkEnd w:id="29"/>
     </w:p>
     <w:p>
       <w:pPr>
@@ -10162,7 +9990,7 @@
           <w:b/>
         </w:rPr>
       </w:pPr>
-      <w:bookmarkStart w:id="31" w:name="_Toc118666655"/>
+      <w:bookmarkStart w:id="30" w:name="_Toc118666655"/>
       <w:r>
         <w:rPr>
           <w:b/>
@@ -10170,7 +9998,7 @@
         <w:lastRenderedPageBreak/>
         <w:t>Hàm</w:t>
       </w:r>
-      <w:hyperlink r:id="rId42" w:anchor="statistics.geometric_mean" w:tooltip="statistics.geometric_mean" w:history="1">
+      <w:hyperlink r:id="rId37" w:anchor="statistics.geometric_mean" w:tooltip="statistics.geometric_mean" w:history="1">
         <w:r>
           <w:rPr>
             <w:b/>
@@ -10190,7 +10018,7 @@
         </w:rPr>
         <w:t>():</w:t>
       </w:r>
-      <w:bookmarkEnd w:id="31"/>
+      <w:bookmarkEnd w:id="30"/>
     </w:p>
     <w:p>
       <w:pPr>
@@ -10637,7 +10465,7 @@
                     <pic:cNvPicPr/>
                   </pic:nvPicPr>
                   <pic:blipFill>
-                    <a:blip r:embed="rId43">
+                    <a:blip r:embed="rId38">
                       <a:extLst>
                         <a:ext uri="{28A0092B-C50C-407E-A947-70E740481C1C}">
                           <a14:useLocalDpi xmlns:a14="http://schemas.microsoft.com/office/drawing/2010/main" val="0"/>
@@ -10671,7 +10499,7 @@
           <w:i/>
         </w:rPr>
       </w:pPr>
-      <w:bookmarkStart w:id="32" w:name="_Toc118665764"/>
+      <w:bookmarkStart w:id="31" w:name="_Toc118665764"/>
       <w:r>
         <w:rPr>
           <w:i/>
@@ -10715,7 +10543,7 @@
         </w:rPr>
         <w:t>. Sourcecode về ví dụ cho hàm pvariance</w:t>
       </w:r>
-      <w:bookmarkEnd w:id="32"/>
+      <w:bookmarkEnd w:id="31"/>
     </w:p>
     <w:p>
       <w:pPr>
@@ -10729,14 +10557,14 @@
           <w:b/>
         </w:rPr>
       </w:pPr>
-      <w:bookmarkStart w:id="33" w:name="_Toc118666656"/>
+      <w:bookmarkStart w:id="32" w:name="_Toc118666656"/>
       <w:r>
         <w:rPr>
           <w:b/>
         </w:rPr>
         <w:t>Hàm</w:t>
       </w:r>
-      <w:hyperlink r:id="rId44" w:anchor="statistics.geometric_mean" w:tooltip="statistics.geometric_mean" w:history="1">
+      <w:hyperlink r:id="rId39" w:anchor="statistics.geometric_mean" w:tooltip="statistics.geometric_mean" w:history="1">
         <w:r>
           <w:rPr>
             <w:b/>
@@ -10756,7 +10584,7 @@
         </w:rPr>
         <w:t>():</w:t>
       </w:r>
-      <w:bookmarkEnd w:id="33"/>
+      <w:bookmarkEnd w:id="32"/>
     </w:p>
     <w:p>
       <w:pPr>
@@ -10902,7 +10730,7 @@
                     <pic:cNvPicPr/>
                   </pic:nvPicPr>
                   <pic:blipFill>
-                    <a:blip r:embed="rId45">
+                    <a:blip r:embed="rId40">
                       <a:extLst>
                         <a:ext uri="{28A0092B-C50C-407E-A947-70E740481C1C}">
                           <a14:useLocalDpi xmlns:a14="http://schemas.microsoft.com/office/drawing/2010/main" val="0"/>
@@ -10939,7 +10767,7 @@
           <w:szCs w:val="24"/>
         </w:rPr>
       </w:pPr>
-      <w:bookmarkStart w:id="34" w:name="_Toc118665765"/>
+      <w:bookmarkStart w:id="33" w:name="_Toc118665765"/>
       <w:r>
         <w:rPr>
           <w:i/>
@@ -11013,7 +10841,7 @@
         </w:rPr>
         <w:t>Sourcecode về ví dụ cho hàm stdev</w:t>
       </w:r>
-      <w:bookmarkEnd w:id="34"/>
+      <w:bookmarkEnd w:id="33"/>
     </w:p>
     <w:p>
       <w:pPr>
@@ -11027,14 +10855,14 @@
           <w:i/>
         </w:rPr>
       </w:pPr>
-      <w:bookmarkStart w:id="35" w:name="_Toc118666657"/>
+      <w:bookmarkStart w:id="34" w:name="_Toc118666657"/>
       <w:r>
         <w:rPr>
           <w:b/>
         </w:rPr>
         <w:t>Hàm</w:t>
       </w:r>
-      <w:hyperlink r:id="rId46" w:anchor="statistics.geometric_mean" w:tooltip="statistics.geometric_mean" w:history="1">
+      <w:hyperlink r:id="rId41" w:anchor="statistics.geometric_mean" w:tooltip="statistics.geometric_mean" w:history="1">
         <w:r>
           <w:rPr>
             <w:b/>
@@ -11054,7 +10882,7 @@
         </w:rPr>
         <w:t>():</w:t>
       </w:r>
-      <w:bookmarkEnd w:id="35"/>
+      <w:bookmarkEnd w:id="34"/>
     </w:p>
     <w:p>
       <w:pPr>
@@ -11500,7 +11328,7 @@
                     <pic:cNvPicPr/>
                   </pic:nvPicPr>
                   <pic:blipFill>
-                    <a:blip r:embed="rId47">
+                    <a:blip r:embed="rId42">
                       <a:extLst>
                         <a:ext uri="{28A0092B-C50C-407E-A947-70E740481C1C}">
                           <a14:useLocalDpi xmlns:a14="http://schemas.microsoft.com/office/drawing/2010/main" val="0"/>
@@ -11536,7 +11364,7 @@
           <w:szCs w:val="24"/>
         </w:rPr>
       </w:pPr>
-      <w:bookmarkStart w:id="36" w:name="_Toc118665766"/>
+      <w:bookmarkStart w:id="35" w:name="_Toc118665766"/>
       <w:r>
         <w:rPr>
           <w:i/>
@@ -11610,7 +11438,7 @@
         </w:rPr>
         <w:t>Sourcecode về ví dụ cho hàm variance</w:t>
       </w:r>
-      <w:bookmarkEnd w:id="36"/>
+      <w:bookmarkEnd w:id="35"/>
     </w:p>
     <w:p>
       <w:pPr>
@@ -11624,14 +11452,14 @@
           <w:b/>
         </w:rPr>
       </w:pPr>
-      <w:bookmarkStart w:id="37" w:name="_Toc118666658"/>
+      <w:bookmarkStart w:id="36" w:name="_Toc118666658"/>
       <w:r>
         <w:rPr>
           <w:b/>
         </w:rPr>
         <w:t>Hàm covariance():</w:t>
       </w:r>
-      <w:bookmarkEnd w:id="37"/>
+      <w:bookmarkEnd w:id="36"/>
     </w:p>
     <w:p>
       <w:pPr>
@@ -12197,7 +12025,7 @@
                     <pic:cNvPicPr/>
                   </pic:nvPicPr>
                   <pic:blipFill>
-                    <a:blip r:embed="rId48">
+                    <a:blip r:embed="rId43">
                       <a:extLst>
                         <a:ext uri="{28A0092B-C50C-407E-A947-70E740481C1C}">
                           <a14:useLocalDpi xmlns:a14="http://schemas.microsoft.com/office/drawing/2010/main" val="0"/>
@@ -12231,7 +12059,7 @@
           <w:i/>
         </w:rPr>
       </w:pPr>
-      <w:bookmarkStart w:id="38" w:name="_Toc118665767"/>
+      <w:bookmarkStart w:id="37" w:name="_Toc118665767"/>
       <w:r>
         <w:rPr>
           <w:i/>
@@ -12275,7 +12103,7 @@
         </w:rPr>
         <w:t>. Sourcecode về ví dụ cho hàm covariance</w:t>
       </w:r>
-      <w:bookmarkEnd w:id="38"/>
+      <w:bookmarkEnd w:id="37"/>
     </w:p>
     <w:p>
       <w:pPr>
@@ -12289,7 +12117,7 @@
           <w:b/>
         </w:rPr>
       </w:pPr>
-      <w:bookmarkStart w:id="39" w:name="_Toc118666659"/>
+      <w:bookmarkStart w:id="38" w:name="_Toc118666659"/>
       <w:r>
         <w:rPr>
           <w:b/>
@@ -12308,7 +12136,7 @@
         </w:rPr>
         <w:t>elation():</w:t>
       </w:r>
-      <w:bookmarkEnd w:id="39"/>
+      <w:bookmarkEnd w:id="38"/>
     </w:p>
     <w:p>
       <w:pPr>
@@ -12473,7 +12301,7 @@
                     <pic:cNvPicPr/>
                   </pic:nvPicPr>
                   <pic:blipFill>
-                    <a:blip r:embed="rId49">
+                    <a:blip r:embed="rId44">
                       <a:extLst>
                         <a:ext uri="{28A0092B-C50C-407E-A947-70E740481C1C}">
                           <a14:useLocalDpi xmlns:a14="http://schemas.microsoft.com/office/drawing/2010/main" val="0"/>
@@ -12509,7 +12337,7 @@
           <w:szCs w:val="24"/>
         </w:rPr>
       </w:pPr>
-      <w:bookmarkStart w:id="40" w:name="_Toc118665768"/>
+      <w:bookmarkStart w:id="39" w:name="_Toc118665768"/>
       <w:r>
         <w:rPr>
           <w:i/>
@@ -12583,7 +12411,7 @@
         </w:rPr>
         <w:t>Sourcecode về ví dụ cho hàm correlation</w:t>
       </w:r>
-      <w:bookmarkEnd w:id="40"/>
+      <w:bookmarkEnd w:id="39"/>
     </w:p>
     <w:p>
       <w:pPr>
@@ -12597,14 +12425,14 @@
           <w:b/>
         </w:rPr>
       </w:pPr>
-      <w:bookmarkStart w:id="41" w:name="_Toc118666660"/>
+      <w:bookmarkStart w:id="40" w:name="_Toc118666660"/>
       <w:r>
         <w:rPr>
           <w:b/>
         </w:rPr>
         <w:t>Hàm linear_regression():</w:t>
       </w:r>
-      <w:bookmarkEnd w:id="41"/>
+      <w:bookmarkEnd w:id="40"/>
     </w:p>
     <w:p>
       <w:pPr>
@@ -12799,7 +12627,7 @@
                     <pic:cNvPicPr/>
                   </pic:nvPicPr>
                   <pic:blipFill>
-                    <a:blip r:embed="rId50">
+                    <a:blip r:embed="rId45">
                       <a:extLst>
                         <a:ext uri="{28A0092B-C50C-407E-A947-70E740481C1C}">
                           <a14:useLocalDpi xmlns:a14="http://schemas.microsoft.com/office/drawing/2010/main" val="0"/>
@@ -12833,7 +12661,7 @@
           <w:i/>
         </w:rPr>
       </w:pPr>
-      <w:bookmarkStart w:id="42" w:name="_Toc118665769"/>
+      <w:bookmarkStart w:id="41" w:name="_Toc118665769"/>
       <w:r>
         <w:rPr>
           <w:i/>
@@ -12877,7 +12705,7 @@
         </w:rPr>
         <w:t>. Sourcecode về ví dụ cho hàm linear_regression</w:t>
       </w:r>
-      <w:bookmarkEnd w:id="42"/>
+      <w:bookmarkEnd w:id="41"/>
     </w:p>
     <w:p>
       <w:pPr>
@@ -12887,7 +12715,7 @@
         </w:rPr>
       </w:pPr>
     </w:p>
-    <w:bookmarkEnd w:id="11"/>
+    <w:bookmarkEnd w:id="10"/>
     <w:p>
       <w:pPr>
         <w:pStyle w:val="Bngbiu-nidung"/>
@@ -12924,14 +12752,14 @@
           <w:b/>
         </w:rPr>
       </w:pPr>
-      <w:bookmarkStart w:id="43" w:name="_Toc118666662"/>
+      <w:bookmarkStart w:id="42" w:name="_Toc118666662"/>
       <w:r>
         <w:rPr>
           <w:b/>
         </w:rPr>
         <w:t>Vấn đề:</w:t>
       </w:r>
-      <w:bookmarkEnd w:id="43"/>
+      <w:bookmarkEnd w:id="42"/>
     </w:p>
     <w:p>
       <w:pPr>
@@ -12960,7 +12788,7 @@
           <w:b/>
         </w:rPr>
       </w:pPr>
-      <w:bookmarkStart w:id="44" w:name="_Toc118666663"/>
+      <w:bookmarkStart w:id="43" w:name="_Toc118666663"/>
       <w:r>
         <w:rPr>
           <w:b/>
@@ -12973,7 +12801,7 @@
         </w:rPr>
         <w:t>:</w:t>
       </w:r>
-      <w:bookmarkEnd w:id="44"/>
+      <w:bookmarkEnd w:id="43"/>
     </w:p>
     <w:p>
       <w:pPr>
@@ -13018,14 +12846,14 @@
           <w:b/>
         </w:rPr>
       </w:pPr>
-      <w:bookmarkStart w:id="45" w:name="_Toc118666664"/>
+      <w:bookmarkStart w:id="44" w:name="_Toc118666664"/>
       <w:r>
         <w:rPr>
           <w:b/>
         </w:rPr>
         <w:t>Thuật toán cân bằng Histogram</w:t>
       </w:r>
-      <w:bookmarkEnd w:id="45"/>
+      <w:bookmarkEnd w:id="44"/>
     </w:p>
     <w:p>
       <w:pPr>
@@ -13454,14 +13282,14 @@
           <w:b/>
         </w:rPr>
       </w:pPr>
-      <w:bookmarkStart w:id="46" w:name="_Toc118666665"/>
+      <w:bookmarkStart w:id="45" w:name="_Toc118666665"/>
       <w:r>
         <w:rPr>
           <w:b/>
         </w:rPr>
         <w:t>Ví dụ</w:t>
       </w:r>
-      <w:bookmarkEnd w:id="46"/>
+      <w:bookmarkEnd w:id="45"/>
     </w:p>
     <w:p>
       <w:pPr>
@@ -13510,7 +13338,7 @@
                     <pic:cNvPicPr/>
                   </pic:nvPicPr>
                   <pic:blipFill>
-                    <a:blip r:embed="rId51">
+                    <a:blip r:embed="rId46">
                       <a:extLst>
                         <a:ext uri="{28A0092B-C50C-407E-A947-70E740481C1C}">
                           <a14:useLocalDpi xmlns:a14="http://schemas.microsoft.com/office/drawing/2010/main" val="0"/>
@@ -13546,7 +13374,7 @@
           <w:szCs w:val="24"/>
         </w:rPr>
       </w:pPr>
-      <w:bookmarkStart w:id="47" w:name="_Toc118665770"/>
+      <w:bookmarkStart w:id="46" w:name="_Toc118665770"/>
       <w:r>
         <w:rPr>
           <w:i/>
@@ -13620,7 +13448,7 @@
         </w:rPr>
         <w:t>ức ảnh có mức sáng từ 0 đến 7 pixel</w:t>
       </w:r>
-      <w:bookmarkEnd w:id="47"/>
+      <w:bookmarkEnd w:id="46"/>
     </w:p>
     <w:p>
       <w:pPr>
@@ -14719,7 +14547,7 @@
           <w:szCs w:val="24"/>
         </w:rPr>
       </w:pPr>
-      <w:bookmarkStart w:id="48" w:name="_Toc118665771"/>
+      <w:bookmarkStart w:id="47" w:name="_Toc118665771"/>
       <w:r>
         <w:rPr>
           <w:i/>
@@ -14777,7 +14605,7 @@
         </w:rPr>
         <w:t>. Chuẩn hóa các giá trị pixel, tăng độ tương phản.</w:t>
       </w:r>
-      <w:bookmarkEnd w:id="48"/>
+      <w:bookmarkEnd w:id="47"/>
     </w:p>
     <w:p>
       <w:pPr>
@@ -14825,7 +14653,7 @@
                     <pic:cNvPicPr/>
                   </pic:nvPicPr>
                   <pic:blipFill>
-                    <a:blip r:embed="rId52">
+                    <a:blip r:embed="rId47">
                       <a:extLst>
                         <a:ext uri="{28A0092B-C50C-407E-A947-70E740481C1C}">
                           <a14:useLocalDpi xmlns:a14="http://schemas.microsoft.com/office/drawing/2010/main" val="0"/>
@@ -14861,7 +14689,7 @@
           <w:szCs w:val="24"/>
         </w:rPr>
       </w:pPr>
-      <w:bookmarkStart w:id="49" w:name="_Toc118665772"/>
+      <w:bookmarkStart w:id="48" w:name="_Toc118665772"/>
       <w:r>
         <w:rPr>
           <w:i/>
@@ -14919,7 +14747,7 @@
         </w:rPr>
         <w:t>. Ma trận của bức ảnh sau khi trải qua thuật toán cân bằng Histogram</w:t>
       </w:r>
-      <w:bookmarkEnd w:id="49"/>
+      <w:bookmarkEnd w:id="48"/>
     </w:p>
     <w:p>
       <w:pPr>
@@ -14936,7 +14764,7 @@
           <w:szCs w:val="26"/>
         </w:rPr>
       </w:pPr>
-      <w:bookmarkStart w:id="50" w:name="_Toc118666666"/>
+      <w:bookmarkStart w:id="49" w:name="_Toc118666666"/>
       <w:r>
         <w:rPr>
           <w:b/>
@@ -14945,7 +14773,7 @@
         </w:rPr>
         <w:t>Nhận xét, đánh giá</w:t>
       </w:r>
-      <w:bookmarkEnd w:id="50"/>
+      <w:bookmarkEnd w:id="49"/>
     </w:p>
     <w:p>
       <w:pPr>
@@ -15026,7 +14854,7 @@
                     <pic:cNvPicPr/>
                   </pic:nvPicPr>
                   <pic:blipFill>
-                    <a:blip r:embed="rId53">
+                    <a:blip r:embed="rId48">
                       <a:extLst>
                         <a:ext uri="{28A0092B-C50C-407E-A947-70E740481C1C}">
                           <a14:useLocalDpi xmlns:a14="http://schemas.microsoft.com/office/drawing/2010/main" val="0"/>
@@ -15062,7 +14890,7 @@
           <w:szCs w:val="24"/>
         </w:rPr>
       </w:pPr>
-      <w:bookmarkStart w:id="51" w:name="_Toc118665773"/>
+      <w:bookmarkStart w:id="50" w:name="_Toc118665773"/>
       <w:r>
         <w:rPr>
           <w:i/>
@@ -15120,7 +14948,7 @@
         </w:rPr>
         <w:t>. Thuật toán cân bằng Histogram khi gặp nhiều dữ liệu nhiễu</w:t>
       </w:r>
-      <w:bookmarkEnd w:id="51"/>
+      <w:bookmarkEnd w:id="50"/>
     </w:p>
     <w:p>
       <w:pPr>
@@ -15145,8 +14973,6 @@
         </w:rPr>
         <w:t>TRIỂN KHAI WEBSITE PHÒNG TRÁNH CÁC LỖI BẢO MẬT THƯỜNG GẶP</w:t>
       </w:r>
-      <w:bookmarkStart w:id="52" w:name="_GoBack"/>
-      <w:bookmarkEnd w:id="52"/>
     </w:p>
     <w:p>
       <w:pPr>
@@ -15163,7 +14989,7 @@
           <w:szCs w:val="26"/>
         </w:rPr>
       </w:pPr>
-      <w:bookmarkStart w:id="53" w:name="_Toc118666668"/>
+      <w:bookmarkStart w:id="51" w:name="_Toc118666668"/>
       <w:r>
         <w:rPr>
           <w:b/>
@@ -15172,7 +14998,7 @@
         </w:rPr>
         <w:t>Thư viện statistics trong Python</w:t>
       </w:r>
-      <w:bookmarkEnd w:id="53"/>
+      <w:bookmarkEnd w:id="51"/>
     </w:p>
     <w:p>
       <w:pPr>
@@ -15315,7 +15141,7 @@
           <w:szCs w:val="26"/>
         </w:rPr>
       </w:pPr>
-      <w:bookmarkStart w:id="54" w:name="_Toc118666669"/>
+      <w:bookmarkStart w:id="52" w:name="_Toc118666669"/>
       <w:r>
         <w:rPr>
           <w:b/>
@@ -15324,7 +15150,7 @@
         </w:rPr>
         <w:t>Thuật toán cân bằng Histogram</w:t>
       </w:r>
-      <w:bookmarkEnd w:id="54"/>
+      <w:bookmarkEnd w:id="52"/>
     </w:p>
     <w:p>
       <w:pPr>
@@ -15401,7 +15227,7 @@
                     <pic:cNvPicPr/>
                   </pic:nvPicPr>
                   <pic:blipFill>
-                    <a:blip r:embed="rId54">
+                    <a:blip r:embed="rId49">
                       <a:extLst>
                         <a:ext uri="{28A0092B-C50C-407E-A947-70E740481C1C}">
                           <a14:useLocalDpi xmlns:a14="http://schemas.microsoft.com/office/drawing/2010/main" val="0"/>
@@ -15708,7 +15534,7 @@
                     <pic:cNvPicPr/>
                   </pic:nvPicPr>
                   <pic:blipFill>
-                    <a:blip r:embed="rId55">
+                    <a:blip r:embed="rId50">
                       <a:extLst>
                         <a:ext uri="{28A0092B-C50C-407E-A947-70E740481C1C}">
                           <a14:useLocalDpi xmlns:a14="http://schemas.microsoft.com/office/drawing/2010/main" val="0"/>
@@ -15744,7 +15570,7 @@
           <w:szCs w:val="24"/>
         </w:rPr>
       </w:pPr>
-      <w:bookmarkStart w:id="55" w:name="_Toc118665774"/>
+      <w:bookmarkStart w:id="53" w:name="_Toc118665774"/>
       <w:r>
         <w:rPr>
           <w:i/>
@@ -15802,7 +15628,7 @@
         </w:rPr>
         <w:t>. Lệnh đọc ảnh và hàm tính toán cho việc xử lí ảnh</w:t>
       </w:r>
-      <w:bookmarkEnd w:id="55"/>
+      <w:bookmarkEnd w:id="53"/>
     </w:p>
     <w:p>
       <w:pPr>
@@ -15891,7 +15717,7 @@
                     <pic:cNvPicPr/>
                   </pic:nvPicPr>
                   <pic:blipFill>
-                    <a:blip r:embed="rId56">
+                    <a:blip r:embed="rId51">
                       <a:extLst>
                         <a:ext uri="{28A0092B-C50C-407E-A947-70E740481C1C}">
                           <a14:useLocalDpi xmlns:a14="http://schemas.microsoft.com/office/drawing/2010/main" val="0"/>
@@ -15927,7 +15753,7 @@
           <w:szCs w:val="24"/>
         </w:rPr>
       </w:pPr>
-      <w:bookmarkStart w:id="56" w:name="_Toc118665775"/>
+      <w:bookmarkStart w:id="54" w:name="_Toc118665775"/>
       <w:r>
         <w:rPr>
           <w:i/>
@@ -15985,7 +15811,7 @@
         </w:rPr>
         <w:t>. Hình ảnh được xử lí bằng thuật toán cân bằng histogram</w:t>
       </w:r>
-      <w:bookmarkEnd w:id="56"/>
+      <w:bookmarkEnd w:id="54"/>
     </w:p>
     <w:p>
       <w:pPr>
@@ -16024,11 +15850,11 @@
           <w:highlight w:val="white"/>
         </w:rPr>
       </w:pPr>
-      <w:bookmarkStart w:id="57" w:name="_Toc118664456"/>
-      <w:bookmarkStart w:id="58" w:name="_Toc118664847"/>
-      <w:bookmarkStart w:id="59" w:name="_Toc118665730"/>
-      <w:bookmarkStart w:id="60" w:name="_Toc118665776"/>
-      <w:bookmarkStart w:id="61" w:name="_Toc118666670"/>
+      <w:bookmarkStart w:id="55" w:name="_Toc118664456"/>
+      <w:bookmarkStart w:id="56" w:name="_Toc118664847"/>
+      <w:bookmarkStart w:id="57" w:name="_Toc118665730"/>
+      <w:bookmarkStart w:id="58" w:name="_Toc118665776"/>
+      <w:bookmarkStart w:id="59" w:name="_Toc118666670"/>
       <w:r>
         <w:rPr>
           <w:b/>
@@ -16050,11 +15876,11 @@
         </w:rPr>
         <w:t xml:space="preserve"> TÀI LIỆU THAM KHẢO VÀ CÁC TRÍCH DẪN</w:t>
       </w:r>
+      <w:bookmarkEnd w:id="55"/>
+      <w:bookmarkEnd w:id="56"/>
       <w:bookmarkEnd w:id="57"/>
       <w:bookmarkEnd w:id="58"/>
       <w:bookmarkEnd w:id="59"/>
-      <w:bookmarkEnd w:id="60"/>
-      <w:bookmarkEnd w:id="61"/>
     </w:p>
     <w:p>
       <w:pPr>
@@ -16088,7 +15914,7 @@
         </w:rPr>
         <w:t xml:space="preserve">Mathematical statistics functions - </w:t>
       </w:r>
-      <w:hyperlink r:id="rId57">
+      <w:hyperlink r:id="rId52">
         <w:r>
           <w:rPr>
             <w:i/>
@@ -16132,7 +15958,7 @@
         </w:rPr>
         <w:t xml:space="preserve">Xử lí ảnh: Thuật toán cân bằng histogram - </w:t>
       </w:r>
-      <w:hyperlink r:id="rId58">
+      <w:hyperlink r:id="rId53">
         <w:r>
           <w:rPr>
             <w:i/>
@@ -16177,7 +16003,7 @@
         </w:rPr>
         <w:t xml:space="preserve">Statistical Functions in Python - </w:t>
       </w:r>
-      <w:hyperlink r:id="rId59">
+      <w:hyperlink r:id="rId54">
         <w:r>
           <w:rPr>
             <w:i/>
@@ -16229,7 +16055,7 @@
         </w:rPr>
         <w:t xml:space="preserve">OpenCV Python Tutorial - </w:t>
       </w:r>
-      <w:hyperlink r:id="rId60">
+      <w:hyperlink r:id="rId55">
         <w:r>
           <w:rPr>
             <w:b w:val="0"/>
@@ -16287,7 +16113,7 @@
       </w:r>
     </w:p>
     <w:sectPr>
-      <w:headerReference w:type="default" r:id="rId61"/>
+      <w:headerReference w:type="default" r:id="rId56"/>
       <w:pgSz w:w="12240" w:h="15840"/>
       <w:pgMar w:top="1985" w:right="1134" w:bottom="1701" w:left="1985" w:header="720" w:footer="720" w:gutter="0"/>
       <w:pgNumType w:start="1"/>
@@ -16386,7 +16212,7 @@
           <w:rPr>
             <w:noProof/>
           </w:rPr>
-          <w:t>26</w:t>
+          <w:t>9</w:t>
         </w:r>
         <w:r>
           <w:rPr>
@@ -17893,6 +17719,119 @@
     </w:lvl>
   </w:abstractNum>
   <w:abstractNum w:abstractNumId="14" w15:restartNumberingAfterBreak="0">
+    <w:nsid w:val="2D095C92"/>
+    <w:multiLevelType w:val="multilevel"/>
+    <w:tmpl w:val="37C4C998"/>
+    <w:lvl w:ilvl="0">
+      <w:start w:val="1"/>
+      <w:numFmt w:val="decimal"/>
+      <w:lvlText w:val="%1."/>
+      <w:lvlJc w:val="left"/>
+      <w:pPr>
+        <w:tabs>
+          <w:tab w:val="num" w:pos="720"/>
+        </w:tabs>
+        <w:ind w:left="720" w:hanging="360"/>
+      </w:pPr>
+    </w:lvl>
+    <w:lvl w:ilvl="1" w:tentative="1">
+      <w:start w:val="1"/>
+      <w:numFmt w:val="decimal"/>
+      <w:lvlText w:val="%2."/>
+      <w:lvlJc w:val="left"/>
+      <w:pPr>
+        <w:tabs>
+          <w:tab w:val="num" w:pos="1440"/>
+        </w:tabs>
+        <w:ind w:left="1440" w:hanging="360"/>
+      </w:pPr>
+    </w:lvl>
+    <w:lvl w:ilvl="2" w:tentative="1">
+      <w:start w:val="1"/>
+      <w:numFmt w:val="decimal"/>
+      <w:lvlText w:val="%3."/>
+      <w:lvlJc w:val="left"/>
+      <w:pPr>
+        <w:tabs>
+          <w:tab w:val="num" w:pos="2160"/>
+        </w:tabs>
+        <w:ind w:left="2160" w:hanging="360"/>
+      </w:pPr>
+    </w:lvl>
+    <w:lvl w:ilvl="3" w:tentative="1">
+      <w:start w:val="1"/>
+      <w:numFmt w:val="decimal"/>
+      <w:lvlText w:val="%4."/>
+      <w:lvlJc w:val="left"/>
+      <w:pPr>
+        <w:tabs>
+          <w:tab w:val="num" w:pos="2880"/>
+        </w:tabs>
+        <w:ind w:left="2880" w:hanging="360"/>
+      </w:pPr>
+    </w:lvl>
+    <w:lvl w:ilvl="4" w:tentative="1">
+      <w:start w:val="1"/>
+      <w:numFmt w:val="decimal"/>
+      <w:lvlText w:val="%5."/>
+      <w:lvlJc w:val="left"/>
+      <w:pPr>
+        <w:tabs>
+          <w:tab w:val="num" w:pos="3600"/>
+        </w:tabs>
+        <w:ind w:left="3600" w:hanging="360"/>
+      </w:pPr>
+    </w:lvl>
+    <w:lvl w:ilvl="5" w:tentative="1">
+      <w:start w:val="1"/>
+      <w:numFmt w:val="decimal"/>
+      <w:lvlText w:val="%6."/>
+      <w:lvlJc w:val="left"/>
+      <w:pPr>
+        <w:tabs>
+          <w:tab w:val="num" w:pos="4320"/>
+        </w:tabs>
+        <w:ind w:left="4320" w:hanging="360"/>
+      </w:pPr>
+    </w:lvl>
+    <w:lvl w:ilvl="6" w:tentative="1">
+      <w:start w:val="1"/>
+      <w:numFmt w:val="decimal"/>
+      <w:lvlText w:val="%7."/>
+      <w:lvlJc w:val="left"/>
+      <w:pPr>
+        <w:tabs>
+          <w:tab w:val="num" w:pos="5040"/>
+        </w:tabs>
+        <w:ind w:left="5040" w:hanging="360"/>
+      </w:pPr>
+    </w:lvl>
+    <w:lvl w:ilvl="7" w:tentative="1">
+      <w:start w:val="1"/>
+      <w:numFmt w:val="decimal"/>
+      <w:lvlText w:val="%8."/>
+      <w:lvlJc w:val="left"/>
+      <w:pPr>
+        <w:tabs>
+          <w:tab w:val="num" w:pos="5760"/>
+        </w:tabs>
+        <w:ind w:left="5760" w:hanging="360"/>
+      </w:pPr>
+    </w:lvl>
+    <w:lvl w:ilvl="8" w:tentative="1">
+      <w:start w:val="1"/>
+      <w:numFmt w:val="decimal"/>
+      <w:lvlText w:val="%9."/>
+      <w:lvlJc w:val="left"/>
+      <w:pPr>
+        <w:tabs>
+          <w:tab w:val="num" w:pos="6480"/>
+        </w:tabs>
+        <w:ind w:left="6480" w:hanging="360"/>
+      </w:pPr>
+    </w:lvl>
+  </w:abstractNum>
+  <w:abstractNum w:abstractNumId="15" w15:restartNumberingAfterBreak="0">
     <w:nsid w:val="37D93852"/>
     <w:multiLevelType w:val="hybridMultilevel"/>
     <w:tmpl w:val="22BC0320"/>
@@ -17981,7 +17920,7 @@
       </w:pPr>
     </w:lvl>
   </w:abstractNum>
-  <w:abstractNum w:abstractNumId="15" w15:restartNumberingAfterBreak="0">
+  <w:abstractNum w:abstractNumId="16" w15:restartNumberingAfterBreak="0">
     <w:nsid w:val="39CD232F"/>
     <w:multiLevelType w:val="multilevel"/>
     <w:tmpl w:val="181AED22"/>
@@ -18130,7 +18069,7 @@
       </w:rPr>
     </w:lvl>
   </w:abstractNum>
-  <w:abstractNum w:abstractNumId="16" w15:restartNumberingAfterBreak="0">
+  <w:abstractNum w:abstractNumId="17" w15:restartNumberingAfterBreak="0">
     <w:nsid w:val="3B8171E5"/>
     <w:multiLevelType w:val="hybridMultilevel"/>
     <w:tmpl w:val="64766DB8"/>
@@ -18219,7 +18158,7 @@
       </w:pPr>
     </w:lvl>
   </w:abstractNum>
-  <w:abstractNum w:abstractNumId="17" w15:restartNumberingAfterBreak="0">
+  <w:abstractNum w:abstractNumId="18" w15:restartNumberingAfterBreak="0">
     <w:nsid w:val="3E593016"/>
     <w:multiLevelType w:val="hybridMultilevel"/>
     <w:tmpl w:val="8AA0ACC4"/>
@@ -18308,7 +18247,7 @@
       </w:pPr>
     </w:lvl>
   </w:abstractNum>
-  <w:abstractNum w:abstractNumId="18" w15:restartNumberingAfterBreak="0">
+  <w:abstractNum w:abstractNumId="19" w15:restartNumberingAfterBreak="0">
     <w:nsid w:val="49EC3610"/>
     <w:multiLevelType w:val="hybridMultilevel"/>
     <w:tmpl w:val="1C2E649E"/>
@@ -18398,7 +18337,7 @@
       </w:pPr>
     </w:lvl>
   </w:abstractNum>
-  <w:abstractNum w:abstractNumId="19" w15:restartNumberingAfterBreak="0">
+  <w:abstractNum w:abstractNumId="20" w15:restartNumberingAfterBreak="0">
     <w:nsid w:val="4C5801D8"/>
     <w:multiLevelType w:val="hybridMultilevel"/>
     <w:tmpl w:val="58B6A4E8"/>
@@ -18487,7 +18426,7 @@
       </w:pPr>
     </w:lvl>
   </w:abstractNum>
-  <w:abstractNum w:abstractNumId="20" w15:restartNumberingAfterBreak="0">
+  <w:abstractNum w:abstractNumId="21" w15:restartNumberingAfterBreak="0">
     <w:nsid w:val="51AB66C8"/>
     <w:multiLevelType w:val="hybridMultilevel"/>
     <w:tmpl w:val="9118B95E"/>
@@ -18576,7 +18515,7 @@
       </w:pPr>
     </w:lvl>
   </w:abstractNum>
-  <w:abstractNum w:abstractNumId="21" w15:restartNumberingAfterBreak="0">
+  <w:abstractNum w:abstractNumId="22" w15:restartNumberingAfterBreak="0">
     <w:nsid w:val="592F22FF"/>
     <w:multiLevelType w:val="hybridMultilevel"/>
     <w:tmpl w:val="E30852F2"/>
@@ -18667,7 +18606,119 @@
       </w:pPr>
     </w:lvl>
   </w:abstractNum>
-  <w:abstractNum w:abstractNumId="22" w15:restartNumberingAfterBreak="0">
+  <w:abstractNum w:abstractNumId="23" w15:restartNumberingAfterBreak="0">
+    <w:nsid w:val="62FC2AAE"/>
+    <w:multiLevelType w:val="hybridMultilevel"/>
+    <w:tmpl w:val="FE769A76"/>
+    <w:lvl w:ilvl="0" w:tplc="0024C086">
+      <w:numFmt w:val="bullet"/>
+      <w:lvlText w:val="-"/>
+      <w:lvlJc w:val="left"/>
+      <w:pPr>
+        <w:ind w:left="1440" w:hanging="360"/>
+      </w:pPr>
+      <w:rPr>
+        <w:rFonts w:ascii="Times New Roman" w:eastAsia="Times New Roman" w:hAnsi="Times New Roman" w:cs="Times New Roman" w:hint="default"/>
+      </w:rPr>
+    </w:lvl>
+    <w:lvl w:ilvl="1" w:tplc="04090003" w:tentative="1">
+      <w:start w:val="1"/>
+      <w:numFmt w:val="bullet"/>
+      <w:lvlText w:val="o"/>
+      <w:lvlJc w:val="left"/>
+      <w:pPr>
+        <w:ind w:left="2160" w:hanging="360"/>
+      </w:pPr>
+      <w:rPr>
+        <w:rFonts w:ascii="Courier New" w:hAnsi="Courier New" w:cs="Courier New" w:hint="default"/>
+      </w:rPr>
+    </w:lvl>
+    <w:lvl w:ilvl="2" w:tplc="04090005" w:tentative="1">
+      <w:start w:val="1"/>
+      <w:numFmt w:val="bullet"/>
+      <w:lvlText w:val=""/>
+      <w:lvlJc w:val="left"/>
+      <w:pPr>
+        <w:ind w:left="2880" w:hanging="360"/>
+      </w:pPr>
+      <w:rPr>
+        <w:rFonts w:ascii="Wingdings" w:hAnsi="Wingdings" w:hint="default"/>
+      </w:rPr>
+    </w:lvl>
+    <w:lvl w:ilvl="3" w:tplc="04090001" w:tentative="1">
+      <w:start w:val="1"/>
+      <w:numFmt w:val="bullet"/>
+      <w:lvlText w:val=""/>
+      <w:lvlJc w:val="left"/>
+      <w:pPr>
+        <w:ind w:left="3600" w:hanging="360"/>
+      </w:pPr>
+      <w:rPr>
+        <w:rFonts w:ascii="Symbol" w:hAnsi="Symbol" w:hint="default"/>
+      </w:rPr>
+    </w:lvl>
+    <w:lvl w:ilvl="4" w:tplc="04090003" w:tentative="1">
+      <w:start w:val="1"/>
+      <w:numFmt w:val="bullet"/>
+      <w:lvlText w:val="o"/>
+      <w:lvlJc w:val="left"/>
+      <w:pPr>
+        <w:ind w:left="4320" w:hanging="360"/>
+      </w:pPr>
+      <w:rPr>
+        <w:rFonts w:ascii="Courier New" w:hAnsi="Courier New" w:cs="Courier New" w:hint="default"/>
+      </w:rPr>
+    </w:lvl>
+    <w:lvl w:ilvl="5" w:tplc="04090005" w:tentative="1">
+      <w:start w:val="1"/>
+      <w:numFmt w:val="bullet"/>
+      <w:lvlText w:val=""/>
+      <w:lvlJc w:val="left"/>
+      <w:pPr>
+        <w:ind w:left="5040" w:hanging="360"/>
+      </w:pPr>
+      <w:rPr>
+        <w:rFonts w:ascii="Wingdings" w:hAnsi="Wingdings" w:hint="default"/>
+      </w:rPr>
+    </w:lvl>
+    <w:lvl w:ilvl="6" w:tplc="04090001" w:tentative="1">
+      <w:start w:val="1"/>
+      <w:numFmt w:val="bullet"/>
+      <w:lvlText w:val=""/>
+      <w:lvlJc w:val="left"/>
+      <w:pPr>
+        <w:ind w:left="5760" w:hanging="360"/>
+      </w:pPr>
+      <w:rPr>
+        <w:rFonts w:ascii="Symbol" w:hAnsi="Symbol" w:hint="default"/>
+      </w:rPr>
+    </w:lvl>
+    <w:lvl w:ilvl="7" w:tplc="04090003" w:tentative="1">
+      <w:start w:val="1"/>
+      <w:numFmt w:val="bullet"/>
+      <w:lvlText w:val="o"/>
+      <w:lvlJc w:val="left"/>
+      <w:pPr>
+        <w:ind w:left="6480" w:hanging="360"/>
+      </w:pPr>
+      <w:rPr>
+        <w:rFonts w:ascii="Courier New" w:hAnsi="Courier New" w:cs="Courier New" w:hint="default"/>
+      </w:rPr>
+    </w:lvl>
+    <w:lvl w:ilvl="8" w:tplc="04090005" w:tentative="1">
+      <w:start w:val="1"/>
+      <w:numFmt w:val="bullet"/>
+      <w:lvlText w:val=""/>
+      <w:lvlJc w:val="left"/>
+      <w:pPr>
+        <w:ind w:left="7200" w:hanging="360"/>
+      </w:pPr>
+      <w:rPr>
+        <w:rFonts w:ascii="Wingdings" w:hAnsi="Wingdings" w:hint="default"/>
+      </w:rPr>
+    </w:lvl>
+  </w:abstractNum>
+  <w:abstractNum w:abstractNumId="24" w15:restartNumberingAfterBreak="0">
     <w:nsid w:val="63870852"/>
     <w:multiLevelType w:val="multilevel"/>
     <w:tmpl w:val="C5722656"/>
@@ -18780,7 +18831,7 @@
       </w:rPr>
     </w:lvl>
   </w:abstractNum>
-  <w:abstractNum w:abstractNumId="23" w15:restartNumberingAfterBreak="0">
+  <w:abstractNum w:abstractNumId="25" w15:restartNumberingAfterBreak="0">
     <w:nsid w:val="66BA4732"/>
     <w:multiLevelType w:val="hybridMultilevel"/>
     <w:tmpl w:val="9C70E27C"/>
@@ -18869,7 +18920,119 @@
       </w:pPr>
     </w:lvl>
   </w:abstractNum>
-  <w:abstractNum w:abstractNumId="24" w15:restartNumberingAfterBreak="0">
+  <w:abstractNum w:abstractNumId="26" w15:restartNumberingAfterBreak="0">
+    <w:nsid w:val="6D2C0831"/>
+    <w:multiLevelType w:val="hybridMultilevel"/>
+    <w:tmpl w:val="BE485070"/>
+    <w:lvl w:ilvl="0" w:tplc="0024C086">
+      <w:numFmt w:val="bullet"/>
+      <w:lvlText w:val="-"/>
+      <w:lvlJc w:val="left"/>
+      <w:pPr>
+        <w:ind w:left="1440" w:hanging="360"/>
+      </w:pPr>
+      <w:rPr>
+        <w:rFonts w:ascii="Times New Roman" w:eastAsia="Times New Roman" w:hAnsi="Times New Roman" w:cs="Times New Roman" w:hint="default"/>
+      </w:rPr>
+    </w:lvl>
+    <w:lvl w:ilvl="1" w:tplc="04090003" w:tentative="1">
+      <w:start w:val="1"/>
+      <w:numFmt w:val="bullet"/>
+      <w:lvlText w:val="o"/>
+      <w:lvlJc w:val="left"/>
+      <w:pPr>
+        <w:ind w:left="2160" w:hanging="360"/>
+      </w:pPr>
+      <w:rPr>
+        <w:rFonts w:ascii="Courier New" w:hAnsi="Courier New" w:cs="Courier New" w:hint="default"/>
+      </w:rPr>
+    </w:lvl>
+    <w:lvl w:ilvl="2" w:tplc="04090005" w:tentative="1">
+      <w:start w:val="1"/>
+      <w:numFmt w:val="bullet"/>
+      <w:lvlText w:val=""/>
+      <w:lvlJc w:val="left"/>
+      <w:pPr>
+        <w:ind w:left="2880" w:hanging="360"/>
+      </w:pPr>
+      <w:rPr>
+        <w:rFonts w:ascii="Wingdings" w:hAnsi="Wingdings" w:hint="default"/>
+      </w:rPr>
+    </w:lvl>
+    <w:lvl w:ilvl="3" w:tplc="04090001" w:tentative="1">
+      <w:start w:val="1"/>
+      <w:numFmt w:val="bullet"/>
+      <w:lvlText w:val=""/>
+      <w:lvlJc w:val="left"/>
+      <w:pPr>
+        <w:ind w:left="3600" w:hanging="360"/>
+      </w:pPr>
+      <w:rPr>
+        <w:rFonts w:ascii="Symbol" w:hAnsi="Symbol" w:hint="default"/>
+      </w:rPr>
+    </w:lvl>
+    <w:lvl w:ilvl="4" w:tplc="04090003" w:tentative="1">
+      <w:start w:val="1"/>
+      <w:numFmt w:val="bullet"/>
+      <w:lvlText w:val="o"/>
+      <w:lvlJc w:val="left"/>
+      <w:pPr>
+        <w:ind w:left="4320" w:hanging="360"/>
+      </w:pPr>
+      <w:rPr>
+        <w:rFonts w:ascii="Courier New" w:hAnsi="Courier New" w:cs="Courier New" w:hint="default"/>
+      </w:rPr>
+    </w:lvl>
+    <w:lvl w:ilvl="5" w:tplc="04090005" w:tentative="1">
+      <w:start w:val="1"/>
+      <w:numFmt w:val="bullet"/>
+      <w:lvlText w:val=""/>
+      <w:lvlJc w:val="left"/>
+      <w:pPr>
+        <w:ind w:left="5040" w:hanging="360"/>
+      </w:pPr>
+      <w:rPr>
+        <w:rFonts w:ascii="Wingdings" w:hAnsi="Wingdings" w:hint="default"/>
+      </w:rPr>
+    </w:lvl>
+    <w:lvl w:ilvl="6" w:tplc="04090001" w:tentative="1">
+      <w:start w:val="1"/>
+      <w:numFmt w:val="bullet"/>
+      <w:lvlText w:val=""/>
+      <w:lvlJc w:val="left"/>
+      <w:pPr>
+        <w:ind w:left="5760" w:hanging="360"/>
+      </w:pPr>
+      <w:rPr>
+        <w:rFonts w:ascii="Symbol" w:hAnsi="Symbol" w:hint="default"/>
+      </w:rPr>
+    </w:lvl>
+    <w:lvl w:ilvl="7" w:tplc="04090003" w:tentative="1">
+      <w:start w:val="1"/>
+      <w:numFmt w:val="bullet"/>
+      <w:lvlText w:val="o"/>
+      <w:lvlJc w:val="left"/>
+      <w:pPr>
+        <w:ind w:left="6480" w:hanging="360"/>
+      </w:pPr>
+      <w:rPr>
+        <w:rFonts w:ascii="Courier New" w:hAnsi="Courier New" w:cs="Courier New" w:hint="default"/>
+      </w:rPr>
+    </w:lvl>
+    <w:lvl w:ilvl="8" w:tplc="04090005" w:tentative="1">
+      <w:start w:val="1"/>
+      <w:numFmt w:val="bullet"/>
+      <w:lvlText w:val=""/>
+      <w:lvlJc w:val="left"/>
+      <w:pPr>
+        <w:ind w:left="7200" w:hanging="360"/>
+      </w:pPr>
+      <w:rPr>
+        <w:rFonts w:ascii="Wingdings" w:hAnsi="Wingdings" w:hint="default"/>
+      </w:rPr>
+    </w:lvl>
+  </w:abstractNum>
+  <w:abstractNum w:abstractNumId="27" w15:restartNumberingAfterBreak="0">
     <w:nsid w:val="71811F32"/>
     <w:multiLevelType w:val="hybridMultilevel"/>
     <w:tmpl w:val="07CA2C4E"/>
@@ -18982,7 +19145,7 @@
       </w:rPr>
     </w:lvl>
   </w:abstractNum>
-  <w:abstractNum w:abstractNumId="25" w15:restartNumberingAfterBreak="0">
+  <w:abstractNum w:abstractNumId="28" w15:restartNumberingAfterBreak="0">
     <w:nsid w:val="74EB238F"/>
     <w:multiLevelType w:val="hybridMultilevel"/>
     <w:tmpl w:val="E4AE7906"/>
@@ -19075,7 +19238,7 @@
       </w:pPr>
     </w:lvl>
   </w:abstractNum>
-  <w:abstractNum w:abstractNumId="26" w15:restartNumberingAfterBreak="0">
+  <w:abstractNum w:abstractNumId="29" w15:restartNumberingAfterBreak="0">
     <w:nsid w:val="783A2DB9"/>
     <w:multiLevelType w:val="multilevel"/>
     <w:tmpl w:val="914204B2"/>
@@ -19188,7 +19351,7 @@
       </w:rPr>
     </w:lvl>
   </w:abstractNum>
-  <w:abstractNum w:abstractNumId="27" w15:restartNumberingAfterBreak="0">
+  <w:abstractNum w:abstractNumId="30" w15:restartNumberingAfterBreak="0">
     <w:nsid w:val="79A33DFE"/>
     <w:multiLevelType w:val="hybridMultilevel"/>
     <w:tmpl w:val="10700184"/>
@@ -19301,7 +19464,7 @@
       </w:rPr>
     </w:lvl>
   </w:abstractNum>
-  <w:abstractNum w:abstractNumId="28" w15:restartNumberingAfterBreak="0">
+  <w:abstractNum w:abstractNumId="31" w15:restartNumberingAfterBreak="0">
     <w:nsid w:val="7B7762A8"/>
     <w:multiLevelType w:val="hybridMultilevel"/>
     <w:tmpl w:val="C1CE738C"/>
@@ -19390,7 +19553,7 @@
       </w:pPr>
     </w:lvl>
   </w:abstractNum>
-  <w:abstractNum w:abstractNumId="29" w15:restartNumberingAfterBreak="0">
+  <w:abstractNum w:abstractNumId="32" w15:restartNumberingAfterBreak="0">
     <w:nsid w:val="7C7C048D"/>
     <w:multiLevelType w:val="hybridMultilevel"/>
     <w:tmpl w:val="AA3A17FC"/>
@@ -19506,13 +19669,13 @@
     <w:abstractNumId w:val="2"/>
   </w:num>
   <w:num w:numId="2">
-    <w:abstractNumId w:val="20"/>
+    <w:abstractNumId w:val="21"/>
   </w:num>
   <w:num w:numId="3">
-    <w:abstractNumId w:val="23"/>
+    <w:abstractNumId w:val="25"/>
   </w:num>
   <w:num w:numId="4">
-    <w:abstractNumId w:val="28"/>
+    <w:abstractNumId w:val="31"/>
   </w:num>
   <w:num w:numId="5">
     <w:abstractNumId w:val="1"/>
@@ -19521,37 +19684,37 @@
     <w:abstractNumId w:val="7"/>
   </w:num>
   <w:num w:numId="7">
-    <w:abstractNumId w:val="21"/>
+    <w:abstractNumId w:val="22"/>
   </w:num>
   <w:num w:numId="8">
-    <w:abstractNumId w:val="24"/>
+    <w:abstractNumId w:val="27"/>
   </w:num>
   <w:num w:numId="9">
     <w:abstractNumId w:val="3"/>
   </w:num>
   <w:num w:numId="10">
-    <w:abstractNumId w:val="15"/>
+    <w:abstractNumId w:val="16"/>
   </w:num>
   <w:num w:numId="11">
-    <w:abstractNumId w:val="27"/>
+    <w:abstractNumId w:val="30"/>
   </w:num>
   <w:num w:numId="12">
-    <w:abstractNumId w:val="22"/>
+    <w:abstractNumId w:val="24"/>
   </w:num>
   <w:num w:numId="13">
     <w:abstractNumId w:val="4"/>
   </w:num>
   <w:num w:numId="14">
+    <w:abstractNumId w:val="20"/>
+  </w:num>
+  <w:num w:numId="15">
     <w:abstractNumId w:val="19"/>
   </w:num>
-  <w:num w:numId="15">
-    <w:abstractNumId w:val="18"/>
-  </w:num>
   <w:num w:numId="16">
-    <w:abstractNumId w:val="14"/>
+    <w:abstractNumId w:val="15"/>
   </w:num>
   <w:num w:numId="17">
-    <w:abstractNumId w:val="25"/>
+    <w:abstractNumId w:val="28"/>
   </w:num>
   <w:num w:numId="18">
     <w:abstractNumId w:val="11"/>
@@ -19560,10 +19723,10 @@
     <w:abstractNumId w:val="8"/>
   </w:num>
   <w:num w:numId="20">
-    <w:abstractNumId w:val="16"/>
+    <w:abstractNumId w:val="17"/>
   </w:num>
   <w:num w:numId="21">
-    <w:abstractNumId w:val="29"/>
+    <w:abstractNumId w:val="32"/>
   </w:num>
   <w:num w:numId="22">
     <w:abstractNumId w:val="6"/>
@@ -19581,7 +19744,7 @@
     <w:abstractNumId w:val="0"/>
   </w:num>
   <w:num w:numId="27">
-    <w:abstractNumId w:val="17"/>
+    <w:abstractNumId w:val="18"/>
   </w:num>
   <w:num w:numId="28">
     <w:abstractNumId w:val="5"/>
@@ -19590,6 +19753,15 @@
     <w:abstractNumId w:val="9"/>
   </w:num>
   <w:num w:numId="30">
+    <w:abstractNumId w:val="29"/>
+  </w:num>
+  <w:num w:numId="31">
+    <w:abstractNumId w:val="14"/>
+  </w:num>
+  <w:num w:numId="32">
+    <w:abstractNumId w:val="23"/>
+  </w:num>
+  <w:num w:numId="33">
     <w:abstractNumId w:val="26"/>
   </w:num>
 </w:numbering>
@@ -21156,15 +21328,6 @@
 </file>
 
 <file path=customXml/item1.xml><?xml version="1.0" encoding="utf-8"?>
-<?mso-contentType ?>
-<FormTemplates xmlns="http://schemas.microsoft.com/sharepoint/v3/contenttype/forms">
-  <Display>DocumentLibraryForm</Display>
-  <Edit>DocumentLibraryForm</Edit>
-  <New>DocumentLibraryForm</New>
-</FormTemplates>
-</file>
-
-<file path=customXml/item2.xml><?xml version="1.0" encoding="utf-8"?>
 <ct:contentTypeSchema xmlns:ct="http://schemas.microsoft.com/office/2006/metadata/contentType" xmlns:ma="http://schemas.microsoft.com/office/2006/metadata/properties/metaAttributes" ct:_="" ma:_="" ma:contentTypeName="Document" ma:contentTypeID="0x010100AC4D7EF5BAC34F42B426C88F48281CA7" ma:contentTypeVersion="2" ma:contentTypeDescription="Create a new document." ma:contentTypeScope="" ma:versionID="cb717e98e37e7252b97835947db20617">
   <xsd:schema xmlns:xsd="http://www.w3.org/2001/XMLSchema" xmlns:xs="http://www.w3.org/2001/XMLSchema" xmlns:p="http://schemas.microsoft.com/office/2006/metadata/properties" xmlns:ns3="0e88c12e-47fa-4e27-9b8f-59cda65dad0c" targetNamespace="http://schemas.microsoft.com/office/2006/metadata/properties" ma:root="true" ma:fieldsID="0c55364b1b99c995f0f235e773275433" ns3:_="">
     <xsd:import namespace="0e88c12e-47fa-4e27-9b8f-59cda65dad0c"/>
@@ -21296,6 +21459,15 @@
 </ct:contentTypeSchema>
 </file>
 
+<file path=customXml/item2.xml><?xml version="1.0" encoding="utf-8"?>
+<?mso-contentType ?>
+<FormTemplates xmlns="http://schemas.microsoft.com/sharepoint/v3/contenttype/forms">
+  <Display>DocumentLibraryForm</Display>
+  <Edit>DocumentLibraryForm</Edit>
+  <New>DocumentLibraryForm</New>
+</FormTemplates>
+</file>
+
 <file path=customXml/item3.xml><?xml version="1.0" encoding="utf-8"?>
 <p:properties xmlns:p="http://schemas.microsoft.com/office/2006/metadata/properties" xmlns:xsi="http://www.w3.org/2001/XMLSchema-instance" xmlns:pc="http://schemas.microsoft.com/office/infopath/2007/PartnerControls">
   <documentManagement/>
@@ -21307,14 +21479,6 @@
 </file>
 
 <file path=customXml/itemProps1.xml><?xml version="1.0" encoding="utf-8"?>
-<ds:datastoreItem xmlns:ds="http://schemas.openxmlformats.org/officeDocument/2006/customXml" ds:itemID="{09946D3F-AE60-40AA-A6F1-DCCFC3C4D819}">
-  <ds:schemaRefs>
-    <ds:schemaRef ds:uri="http://schemas.microsoft.com/sharepoint/v3/contenttype/forms"/>
-  </ds:schemaRefs>
-</ds:datastoreItem>
-</file>
-
-<file path=customXml/itemProps2.xml><?xml version="1.0" encoding="utf-8"?>
 <ds:datastoreItem xmlns:ds="http://schemas.openxmlformats.org/officeDocument/2006/customXml" ds:itemID="{36F14172-9594-4F41-9C4C-2C870FA7380F}">
   <ds:schemaRefs>
     <ds:schemaRef ds:uri="http://schemas.microsoft.com/office/2006/metadata/contentType"/>
@@ -21332,6 +21496,14 @@
 </ds:datastoreItem>
 </file>
 
+<file path=customXml/itemProps2.xml><?xml version="1.0" encoding="utf-8"?>
+<ds:datastoreItem xmlns:ds="http://schemas.openxmlformats.org/officeDocument/2006/customXml" ds:itemID="{09946D3F-AE60-40AA-A6F1-DCCFC3C4D819}">
+  <ds:schemaRefs>
+    <ds:schemaRef ds:uri="http://schemas.microsoft.com/sharepoint/v3/contenttype/forms"/>
+  </ds:schemaRefs>
+</ds:datastoreItem>
+</file>
+
 <file path=customXml/itemProps3.xml><?xml version="1.0" encoding="utf-8"?>
 <ds:datastoreItem xmlns:ds="http://schemas.openxmlformats.org/officeDocument/2006/customXml" ds:itemID="{7FBC75F4-E7D1-4D38-936E-77B09474AF3E}">
   <ds:schemaRefs>
@@ -21342,7 +21514,7 @@
 </file>
 
 <file path=customXml/itemProps4.xml><?xml version="1.0" encoding="utf-8"?>
-<ds:datastoreItem xmlns:ds="http://schemas.openxmlformats.org/officeDocument/2006/customXml" ds:itemID="{162AA325-9428-420C-8C6D-EFC12FC85B3B}">
+<ds:datastoreItem xmlns:ds="http://schemas.openxmlformats.org/officeDocument/2006/customXml" ds:itemID="{99C1C968-26AD-4C34-B3CD-1F7B6B8230BA}">
   <ds:schemaRefs>
     <ds:schemaRef ds:uri="http://schemas.openxmlformats.org/officeDocument/2006/bibliography"/>
   </ds:schemaRefs>
